--- a/Microsoft Access/Microsoft Access.docx
+++ b/Microsoft Access/Microsoft Access.docx
@@ -4,8 +4,9 @@
   <w:body>
     <w:p>
       <w:pPr>
-        <w:jc w:val="center"/>
-        <w:rPr>
+        <w:jc w:val="both"/>
+        <w:rPr>
+          <w:rFonts w:ascii="Arial" w:hAnsi="Arial" w:cs="Arial"/>
           <w:b/>
           <w:bCs/>
           <w:sz w:val="40"/>
@@ -15,6 +16,7 @@
       </w:pPr>
       <w:r>
         <w:rPr>
+          <w:rFonts w:ascii="Arial" w:hAnsi="Arial" w:cs="Arial"/>
           <w:b/>
           <w:bCs/>
           <w:sz w:val="40"/>
@@ -26,20 +28,2138 @@
     </w:p>
     <w:p>
       <w:pPr>
-        <w:jc w:val="center"/>
-        <w:rPr>
-          <w:b/>
-          <w:bCs/>
-          <w:sz w:val="40"/>
-          <w:szCs w:val="40"/>
-          <w:lang w:val="es-MX"/>
-        </w:rPr>
-      </w:pPr>
-    </w:p>
-    <w:p>
-      <w:pPr>
-        <w:jc w:val="both"/>
-        <w:rPr>
+        <w:jc w:val="both"/>
+        <w:rPr>
+          <w:rFonts w:ascii="Arial" w:hAnsi="Arial" w:cs="Arial"/>
+          <w:b/>
+          <w:bCs/>
+          <w:sz w:val="30"/>
+          <w:szCs w:val="30"/>
+          <w:lang w:val="es-MX"/>
+        </w:rPr>
+      </w:pPr>
+    </w:p>
+    <w:p>
+      <w:pPr>
+        <w:numPr>
+          <w:ilvl w:val="1"/>
+          <w:numId w:val="5"/>
+        </w:numPr>
+        <w:jc w:val="both"/>
+        <w:rPr>
+          <w:rFonts w:ascii="Arial" w:hAnsi="Arial" w:cs="Arial"/>
+          <w:b/>
+          <w:bCs/>
+          <w:sz w:val="30"/>
+          <w:szCs w:val="30"/>
+          <w:lang w:val="es-MX"/>
+        </w:rPr>
+      </w:pPr>
+      <w:proofErr w:type="gramStart"/>
+      <w:r>
+        <w:rPr>
+          <w:rFonts w:ascii="Arial" w:hAnsi="Arial" w:cs="Arial"/>
+          <w:b/>
+          <w:bCs/>
+          <w:sz w:val="30"/>
+          <w:szCs w:val="30"/>
+          <w:lang w:val="es-MX"/>
+        </w:rPr>
+        <w:t>Control  de</w:t>
+      </w:r>
+      <w:proofErr w:type="gramEnd"/>
+      <w:r>
+        <w:rPr>
+          <w:rFonts w:ascii="Arial" w:hAnsi="Arial" w:cs="Arial"/>
+          <w:b/>
+          <w:bCs/>
+          <w:sz w:val="30"/>
+          <w:szCs w:val="30"/>
+          <w:lang w:val="es-MX"/>
+        </w:rPr>
+        <w:t xml:space="preserve"> la redundancia de los datos</w:t>
+      </w:r>
+    </w:p>
+    <w:p>
+      <w:pPr>
+        <w:jc w:val="both"/>
+        <w:rPr>
+          <w:rFonts w:ascii="Arial" w:hAnsi="Arial" w:cs="Arial"/>
+          <w:lang w:val="es-MX"/>
+        </w:rPr>
+      </w:pPr>
+      <w:r>
+        <w:rPr>
+          <w:rFonts w:ascii="Arial" w:hAnsi="Arial" w:cs="Arial"/>
+          <w:lang w:val="es-MX"/>
+        </w:rPr>
+        <w:t>Para reducir la redundancia de datos en Microsoft Access, debes diseñar tu base de datos desglosando la información en tablas relacionadas por temas y luego especificar esas relaciones usando la función Integridad Referencial. También puedes usar el Analizador de Tablas para identificar y organizar automáticamente tus datos en tablas independientes y evitar duplicados. </w:t>
+      </w:r>
+    </w:p>
+    <w:p>
+      <w:pPr>
+        <w:jc w:val="both"/>
+        <w:rPr>
+          <w:rFonts w:ascii="Arial" w:hAnsi="Arial" w:cs="Arial"/>
+          <w:sz w:val="30"/>
+          <w:szCs w:val="30"/>
+          <w:lang w:val="es-MX"/>
+        </w:rPr>
+      </w:pPr>
+      <w:hyperlink r:id="rId8" w:anchor=":~:text=Uno%20de%20los%20objetivos%20de,en%20la%20base%20de%20datos." w:history="1">
+        <w:r>
+          <w:rPr>
+            <w:rStyle w:val="Hyperlink"/>
+            <w:rFonts w:ascii="Arial" w:hAnsi="Arial" w:cs="Arial"/>
+            <w:sz w:val="30"/>
+            <w:szCs w:val="30"/>
+            <w:lang w:val="es-MX"/>
+          </w:rPr>
+          <w:t>Enlace</w:t>
+        </w:r>
+      </w:hyperlink>
+      <w:r>
+        <w:rPr>
+          <w:rFonts w:ascii="Arial" w:hAnsi="Arial" w:cs="Arial"/>
+          <w:sz w:val="30"/>
+          <w:szCs w:val="30"/>
+          <w:lang w:val="es-MX"/>
+        </w:rPr>
+        <w:t xml:space="preserve">   </w:t>
+      </w:r>
+      <w:hyperlink r:id="rId9" w:anchor=":~:text=datos%20de%20Access%20.-,Organice%20datos%20con%20el%20Analizador%20de%20tablas,%22." w:history="1">
+        <w:r>
+          <w:rPr>
+            <w:rStyle w:val="Hyperlink"/>
+            <w:rFonts w:ascii="Arial" w:hAnsi="Arial" w:cs="Arial"/>
+            <w:sz w:val="30"/>
+            <w:szCs w:val="30"/>
+            <w:lang w:val="es-MX"/>
+          </w:rPr>
+          <w:t>Enlace2</w:t>
+        </w:r>
+      </w:hyperlink>
+    </w:p>
+    <w:p>
+      <w:pPr>
+        <w:numPr>
+          <w:ilvl w:val="1"/>
+          <w:numId w:val="5"/>
+        </w:numPr>
+        <w:jc w:val="both"/>
+        <w:rPr>
+          <w:rFonts w:ascii="Arial" w:hAnsi="Arial" w:cs="Arial"/>
+          <w:b/>
+          <w:bCs/>
+          <w:sz w:val="30"/>
+          <w:szCs w:val="30"/>
+        </w:rPr>
+      </w:pPr>
+      <w:proofErr w:type="spellStart"/>
+      <w:r>
+        <w:rPr>
+          <w:rFonts w:ascii="Arial" w:hAnsi="Arial" w:cs="Arial"/>
+          <w:b/>
+          <w:bCs/>
+          <w:sz w:val="30"/>
+          <w:szCs w:val="30"/>
+        </w:rPr>
+        <w:t>Coherencia</w:t>
+      </w:r>
+      <w:proofErr w:type="spellEnd"/>
+      <w:r>
+        <w:rPr>
+          <w:rFonts w:ascii="Arial" w:hAnsi="Arial" w:cs="Arial"/>
+          <w:b/>
+          <w:bCs/>
+          <w:sz w:val="30"/>
+          <w:szCs w:val="30"/>
+        </w:rPr>
+        <w:t xml:space="preserve"> de </w:t>
+      </w:r>
+      <w:proofErr w:type="spellStart"/>
+      <w:r>
+        <w:rPr>
+          <w:rFonts w:ascii="Arial" w:hAnsi="Arial" w:cs="Arial"/>
+          <w:b/>
+          <w:bCs/>
+          <w:sz w:val="30"/>
+          <w:szCs w:val="30"/>
+        </w:rPr>
+        <w:t>los</w:t>
+      </w:r>
+      <w:proofErr w:type="spellEnd"/>
+      <w:r>
+        <w:rPr>
+          <w:rFonts w:ascii="Arial" w:hAnsi="Arial" w:cs="Arial"/>
+          <w:b/>
+          <w:bCs/>
+          <w:sz w:val="30"/>
+          <w:szCs w:val="30"/>
+        </w:rPr>
+        <w:t xml:space="preserve"> </w:t>
+      </w:r>
+      <w:proofErr w:type="spellStart"/>
+      <w:r>
+        <w:rPr>
+          <w:rFonts w:ascii="Arial" w:hAnsi="Arial" w:cs="Arial"/>
+          <w:b/>
+          <w:bCs/>
+          <w:sz w:val="30"/>
+          <w:szCs w:val="30"/>
+        </w:rPr>
+        <w:t>datos</w:t>
+      </w:r>
+      <w:proofErr w:type="spellEnd"/>
+    </w:p>
+    <w:p>
+      <w:pPr>
+        <w:jc w:val="both"/>
+        <w:rPr>
+          <w:rFonts w:ascii="Arial" w:hAnsi="Arial" w:cs="Arial"/>
+          <w:lang w:val="es-MX"/>
+        </w:rPr>
+      </w:pPr>
+      <w:r>
+        <w:rPr>
+          <w:rFonts w:ascii="Arial" w:hAnsi="Arial" w:cs="Arial"/>
+          <w:lang w:val="es-MX"/>
+        </w:rPr>
+        <w:t>En Microsoft Access, la coherencia de los datos se logra mediante el uso de la integridad referencial, la validación de datos y la normalización de la base de datos para asegurar que la información sea precisa, consistente y libre de errores a lo largo del tiempo y entre tablas relacionadas. </w:t>
+      </w:r>
+    </w:p>
+    <w:p>
+      <w:pPr>
+        <w:jc w:val="both"/>
+        <w:rPr>
+          <w:rFonts w:ascii="Arial" w:hAnsi="Arial" w:cs="Arial"/>
+          <w:sz w:val="30"/>
+          <w:szCs w:val="30"/>
+          <w:lang w:val="es-MX"/>
+        </w:rPr>
+      </w:pPr>
+      <w:hyperlink r:id="rId10" w:history="1">
+        <w:r>
+          <w:rPr>
+            <w:rStyle w:val="Hyperlink"/>
+            <w:rFonts w:ascii="Arial" w:hAnsi="Arial" w:cs="Arial"/>
+            <w:sz w:val="30"/>
+            <w:szCs w:val="30"/>
+            <w:lang w:val="es-MX"/>
+          </w:rPr>
+          <w:t>Enlace</w:t>
+        </w:r>
+      </w:hyperlink>
+    </w:p>
+    <w:p>
+      <w:pPr>
+        <w:numPr>
+          <w:ilvl w:val="1"/>
+          <w:numId w:val="5"/>
+        </w:numPr>
+        <w:jc w:val="both"/>
+        <w:rPr>
+          <w:rFonts w:ascii="Arial" w:hAnsi="Arial" w:cs="Arial"/>
+          <w:b/>
+          <w:bCs/>
+          <w:sz w:val="30"/>
+          <w:szCs w:val="30"/>
+          <w:lang w:val="es-MX"/>
+        </w:rPr>
+      </w:pPr>
+      <w:r>
+        <w:rPr>
+          <w:rFonts w:ascii="Arial" w:hAnsi="Arial" w:cs="Arial"/>
+          <w:b/>
+          <w:bCs/>
+          <w:sz w:val="30"/>
+          <w:szCs w:val="30"/>
+          <w:lang w:val="es-MX"/>
+        </w:rPr>
+        <w:t>Más información a partir de la misma cantidad de datos</w:t>
+      </w:r>
+    </w:p>
+    <w:p>
+      <w:pPr>
+        <w:ind w:left="360"/>
+        <w:jc w:val="both"/>
+        <w:rPr>
+          <w:rFonts w:ascii="Arial" w:hAnsi="Arial" w:cs="Arial"/>
+          <w:lang w:val="es-MX"/>
+        </w:rPr>
+      </w:pPr>
+      <w:r>
+        <w:rPr>
+          <w:rFonts w:ascii="Arial" w:hAnsi="Arial" w:cs="Arial"/>
+          <w:lang w:val="es-MX"/>
+        </w:rPr>
+        <w:t>Para extraer más información de la misma cantidad de datos en Microsoft Access, utiliza </w:t>
+      </w:r>
+      <w:hyperlink r:id="rId11" w:tgtFrame="_blank" w:history="1">
+        <w:r>
+          <w:rPr>
+            <w:rStyle w:val="Hyperlink"/>
+            <w:rFonts w:ascii="Arial" w:hAnsi="Arial" w:cs="Arial"/>
+            <w:lang w:val="es-MX"/>
+          </w:rPr>
+          <w:t>consultas de agregación</w:t>
+        </w:r>
+      </w:hyperlink>
+      <w:r>
+        <w:rPr>
+          <w:rFonts w:ascii="Arial" w:hAnsi="Arial" w:cs="Arial"/>
+          <w:lang w:val="es-MX"/>
+        </w:rPr>
+        <w:t> para realizar cálculos sobre los datos, como Suma, Cuenta y Promedio. Puedes aplicar funciones de agregado a través de una </w:t>
+      </w:r>
+      <w:hyperlink r:id="rId12" w:tgtFrame="_blank" w:history="1">
+        <w:r>
+          <w:rPr>
+            <w:rStyle w:val="Hyperlink"/>
+            <w:rFonts w:ascii="Arial" w:hAnsi="Arial" w:cs="Arial"/>
+            <w:lang w:val="es-MX"/>
+          </w:rPr>
+          <w:t>fila de total</w:t>
+        </w:r>
+      </w:hyperlink>
+      <w:r>
+        <w:rPr>
+          <w:rFonts w:ascii="Arial" w:hAnsi="Arial" w:cs="Arial"/>
+          <w:lang w:val="es-MX"/>
+        </w:rPr>
+        <w:t> en la vista Hoja de datos de una consulta, lo que permite resumir datos sin modificar el diseño de la consulta. Otra opción es crear una </w:t>
+      </w:r>
+      <w:hyperlink r:id="rId13" w:tgtFrame="_blank" w:history="1">
+        <w:r>
+          <w:rPr>
+            <w:rStyle w:val="Hyperlink"/>
+            <w:rFonts w:ascii="Arial" w:hAnsi="Arial" w:cs="Arial"/>
+            <w:lang w:val="es-MX"/>
+          </w:rPr>
+          <w:t>consulta de totales</w:t>
+        </w:r>
+      </w:hyperlink>
+      <w:r>
+        <w:rPr>
+          <w:rFonts w:ascii="Arial" w:hAnsi="Arial" w:cs="Arial"/>
+          <w:lang w:val="es-MX"/>
+        </w:rPr>
+        <w:t>, que calcula subtotales para grupos de registros, útil para análisis más profundos en informes o como un valor para su uso posterior en la base de datos. </w:t>
+      </w:r>
+    </w:p>
+    <w:p>
+      <w:pPr>
+        <w:jc w:val="both"/>
+        <w:rPr>
+          <w:rFonts w:ascii="Arial" w:hAnsi="Arial" w:cs="Arial"/>
+          <w:sz w:val="30"/>
+          <w:szCs w:val="30"/>
+          <w:lang w:val="es-MX"/>
+        </w:rPr>
+      </w:pPr>
+      <w:hyperlink r:id="rId14" w:history="1">
+        <w:r>
+          <w:rPr>
+            <w:rStyle w:val="Hyperlink"/>
+            <w:rFonts w:ascii="Arial" w:hAnsi="Arial" w:cs="Arial"/>
+            <w:sz w:val="30"/>
+            <w:szCs w:val="30"/>
+            <w:lang w:val="es-MX"/>
+          </w:rPr>
+          <w:t>Enlace</w:t>
+        </w:r>
+      </w:hyperlink>
+      <w:r>
+        <w:rPr>
+          <w:rFonts w:ascii="Arial" w:hAnsi="Arial" w:cs="Arial"/>
+          <w:sz w:val="30"/>
+          <w:szCs w:val="30"/>
+          <w:lang w:val="es-MX"/>
+        </w:rPr>
+        <w:t xml:space="preserve">  </w:t>
+      </w:r>
+      <w:r>
+        <w:rPr>
+          <w:rFonts w:ascii="Arial" w:hAnsi="Arial" w:cs="Arial"/>
+          <w:b/>
+          <w:bCs/>
+          <w:sz w:val="30"/>
+          <w:szCs w:val="30"/>
+          <w:lang w:val="es-MX"/>
+        </w:rPr>
+        <w:t xml:space="preserve"> </w:t>
+      </w:r>
+      <w:hyperlink r:id="rId15" w:history="1">
+        <w:r>
+          <w:rPr>
+            <w:rStyle w:val="Hyperlink"/>
+            <w:rFonts w:ascii="Arial" w:hAnsi="Arial" w:cs="Arial"/>
+            <w:sz w:val="30"/>
+            <w:szCs w:val="30"/>
+            <w:lang w:val="es-MX"/>
+          </w:rPr>
+          <w:t>Enlace2</w:t>
+        </w:r>
+      </w:hyperlink>
+    </w:p>
+    <w:p>
+      <w:pPr>
+        <w:jc w:val="both"/>
+        <w:rPr>
+          <w:rFonts w:ascii="Arial" w:hAnsi="Arial" w:cs="Arial"/>
+          <w:sz w:val="30"/>
+          <w:szCs w:val="30"/>
+          <w:lang w:val="es-MX"/>
+        </w:rPr>
+      </w:pPr>
+    </w:p>
+    <w:p>
+      <w:pPr>
+        <w:jc w:val="both"/>
+        <w:rPr>
+          <w:rFonts w:ascii="Arial" w:hAnsi="Arial" w:cs="Arial"/>
+          <w:sz w:val="30"/>
+          <w:szCs w:val="30"/>
+          <w:lang w:val="es-MX"/>
+        </w:rPr>
+      </w:pPr>
+    </w:p>
+    <w:p>
+      <w:pPr>
+        <w:jc w:val="both"/>
+        <w:rPr>
+          <w:rFonts w:ascii="Arial" w:hAnsi="Arial" w:cs="Arial"/>
+          <w:sz w:val="30"/>
+          <w:szCs w:val="30"/>
+          <w:lang w:val="es-MX"/>
+        </w:rPr>
+      </w:pPr>
+    </w:p>
+    <w:p>
+      <w:pPr>
+        <w:jc w:val="both"/>
+        <w:rPr>
+          <w:rFonts w:ascii="Arial" w:hAnsi="Arial" w:cs="Arial"/>
+          <w:b/>
+          <w:bCs/>
+          <w:sz w:val="30"/>
+          <w:szCs w:val="30"/>
+          <w:lang w:val="es-MX"/>
+        </w:rPr>
+      </w:pPr>
+    </w:p>
+    <w:p>
+      <w:pPr>
+        <w:numPr>
+          <w:ilvl w:val="1"/>
+          <w:numId w:val="5"/>
+        </w:numPr>
+        <w:jc w:val="both"/>
+        <w:rPr>
+          <w:rFonts w:ascii="Arial" w:hAnsi="Arial" w:cs="Arial"/>
+          <w:b/>
+          <w:bCs/>
+          <w:sz w:val="30"/>
+          <w:szCs w:val="30"/>
+        </w:rPr>
+      </w:pPr>
+      <w:proofErr w:type="spellStart"/>
+      <w:r>
+        <w:rPr>
+          <w:rFonts w:ascii="Arial" w:hAnsi="Arial" w:cs="Arial"/>
+          <w:b/>
+          <w:bCs/>
+          <w:sz w:val="30"/>
+          <w:szCs w:val="30"/>
+        </w:rPr>
+        <w:t>Compartición</w:t>
+      </w:r>
+      <w:proofErr w:type="spellEnd"/>
+      <w:r>
+        <w:rPr>
+          <w:rFonts w:ascii="Arial" w:hAnsi="Arial" w:cs="Arial"/>
+          <w:b/>
+          <w:bCs/>
+          <w:sz w:val="30"/>
+          <w:szCs w:val="30"/>
+        </w:rPr>
+        <w:t xml:space="preserve"> de </w:t>
+      </w:r>
+      <w:proofErr w:type="spellStart"/>
+      <w:r>
+        <w:rPr>
+          <w:rFonts w:ascii="Arial" w:hAnsi="Arial" w:cs="Arial"/>
+          <w:b/>
+          <w:bCs/>
+          <w:sz w:val="30"/>
+          <w:szCs w:val="30"/>
+        </w:rPr>
+        <w:t>los</w:t>
+      </w:r>
+      <w:proofErr w:type="spellEnd"/>
+      <w:r>
+        <w:rPr>
+          <w:rFonts w:ascii="Arial" w:hAnsi="Arial" w:cs="Arial"/>
+          <w:b/>
+          <w:bCs/>
+          <w:sz w:val="30"/>
+          <w:szCs w:val="30"/>
+        </w:rPr>
+        <w:t xml:space="preserve"> </w:t>
+      </w:r>
+      <w:proofErr w:type="spellStart"/>
+      <w:r>
+        <w:rPr>
+          <w:rFonts w:ascii="Arial" w:hAnsi="Arial" w:cs="Arial"/>
+          <w:b/>
+          <w:bCs/>
+          <w:sz w:val="30"/>
+          <w:szCs w:val="30"/>
+        </w:rPr>
+        <w:t>datos</w:t>
+      </w:r>
+      <w:proofErr w:type="spellEnd"/>
+    </w:p>
+    <w:p>
+      <w:pPr>
+        <w:ind w:left="360"/>
+        <w:jc w:val="both"/>
+        <w:rPr>
+          <w:rFonts w:ascii="Arial" w:hAnsi="Arial" w:cs="Arial"/>
+          <w:lang w:val="es-MX"/>
+        </w:rPr>
+      </w:pPr>
+      <w:r>
+        <w:rPr>
+          <w:rFonts w:ascii="Arial" w:hAnsi="Arial" w:cs="Arial"/>
+          <w:lang w:val="es-MX"/>
+        </w:rPr>
+        <w:lastRenderedPageBreak/>
+        <w:t xml:space="preserve">Para compartir una base de datos de Microsoft Access con otros usuarios, lo más recomendable es dividir la base de datos en un archivo </w:t>
+      </w:r>
+      <w:proofErr w:type="spellStart"/>
+      <w:r>
+        <w:rPr>
+          <w:rFonts w:ascii="Arial" w:hAnsi="Arial" w:cs="Arial"/>
+          <w:lang w:val="es-MX"/>
+        </w:rPr>
+        <w:t>front-end</w:t>
+      </w:r>
+      <w:proofErr w:type="spellEnd"/>
+      <w:r>
+        <w:rPr>
+          <w:rFonts w:ascii="Arial" w:hAnsi="Arial" w:cs="Arial"/>
+          <w:lang w:val="es-MX"/>
+        </w:rPr>
+        <w:t xml:space="preserve"> (con formularios, informes y código) y un archivo back-</w:t>
+      </w:r>
+      <w:proofErr w:type="spellStart"/>
+      <w:r>
+        <w:rPr>
+          <w:rFonts w:ascii="Arial" w:hAnsi="Arial" w:cs="Arial"/>
+          <w:lang w:val="es-MX"/>
+        </w:rPr>
+        <w:t>end</w:t>
+      </w:r>
+      <w:proofErr w:type="spellEnd"/>
+      <w:r>
+        <w:rPr>
+          <w:rFonts w:ascii="Arial" w:hAnsi="Arial" w:cs="Arial"/>
+          <w:lang w:val="es-MX"/>
+        </w:rPr>
+        <w:t xml:space="preserve"> (con las tablas de datos). El archivo back-</w:t>
+      </w:r>
+      <w:proofErr w:type="spellStart"/>
+      <w:r>
+        <w:rPr>
+          <w:rFonts w:ascii="Arial" w:hAnsi="Arial" w:cs="Arial"/>
+          <w:lang w:val="es-MX"/>
+        </w:rPr>
+        <w:t>end</w:t>
+      </w:r>
+      <w:proofErr w:type="spellEnd"/>
+      <w:r>
+        <w:rPr>
+          <w:rFonts w:ascii="Arial" w:hAnsi="Arial" w:cs="Arial"/>
+          <w:lang w:val="es-MX"/>
+        </w:rPr>
+        <w:t xml:space="preserve"> se almacena en una unidad de red compartida con permisos de lectura y escritura, y los usuarios distribuyen copias del archivo </w:t>
+      </w:r>
+      <w:proofErr w:type="spellStart"/>
+      <w:r>
+        <w:rPr>
+          <w:rFonts w:ascii="Arial" w:hAnsi="Arial" w:cs="Arial"/>
+          <w:lang w:val="es-MX"/>
+        </w:rPr>
+        <w:t>front-end</w:t>
+      </w:r>
+      <w:proofErr w:type="spellEnd"/>
+      <w:r>
+        <w:rPr>
+          <w:rFonts w:ascii="Arial" w:hAnsi="Arial" w:cs="Arial"/>
+          <w:lang w:val="es-MX"/>
+        </w:rPr>
+        <w:t xml:space="preserve"> en sus equipos, creando un acceso directo al back-</w:t>
+      </w:r>
+      <w:proofErr w:type="spellStart"/>
+      <w:r>
+        <w:rPr>
+          <w:rFonts w:ascii="Arial" w:hAnsi="Arial" w:cs="Arial"/>
+          <w:lang w:val="es-MX"/>
+        </w:rPr>
+        <w:t>end</w:t>
+      </w:r>
+      <w:proofErr w:type="spellEnd"/>
+      <w:r>
+        <w:rPr>
+          <w:rFonts w:ascii="Arial" w:hAnsi="Arial" w:cs="Arial"/>
+          <w:lang w:val="es-MX"/>
+        </w:rPr>
+        <w:t xml:space="preserve"> para vincularse a los datos. </w:t>
+      </w:r>
+    </w:p>
+    <w:p>
+      <w:pPr>
+        <w:jc w:val="both"/>
+        <w:rPr>
+          <w:rFonts w:ascii="Arial" w:hAnsi="Arial" w:cs="Arial"/>
+          <w:sz w:val="30"/>
+          <w:szCs w:val="30"/>
+        </w:rPr>
+      </w:pPr>
+      <w:hyperlink r:id="rId16" w:anchor=":~:text=Relacionado-,%C2%BFC%C3%B3mo%20compartir%20una%20base%20de%20datos%20de%20MS%20Access?,m%C3%A1s%20que%20simplemente%20hacer%20eso:" w:history="1">
+        <w:r>
+          <w:rPr>
+            <w:rStyle w:val="Hyperlink"/>
+            <w:rFonts w:ascii="Arial" w:hAnsi="Arial" w:cs="Arial"/>
+            <w:sz w:val="30"/>
+            <w:szCs w:val="30"/>
+          </w:rPr>
+          <w:t xml:space="preserve">Enlace  </w:t>
+        </w:r>
+      </w:hyperlink>
+      <w:r>
+        <w:rPr>
+          <w:rFonts w:ascii="Arial" w:hAnsi="Arial" w:cs="Arial"/>
+          <w:sz w:val="30"/>
+          <w:szCs w:val="30"/>
+        </w:rPr>
+        <w:t xml:space="preserve"> </w:t>
+      </w:r>
+      <w:hyperlink r:id="rId17" w:anchor=":~:text=Copy%20the%20database%20file%20to,shortcut%20to%20the%20database%20file." w:history="1">
+        <w:r>
+          <w:rPr>
+            <w:rStyle w:val="Hyperlink"/>
+            <w:rFonts w:ascii="Arial" w:hAnsi="Arial" w:cs="Arial"/>
+            <w:sz w:val="30"/>
+            <w:szCs w:val="30"/>
+          </w:rPr>
+          <w:t>Enlace2</w:t>
+        </w:r>
+      </w:hyperlink>
+    </w:p>
+    <w:p>
+      <w:pPr>
+        <w:numPr>
+          <w:ilvl w:val="1"/>
+          <w:numId w:val="5"/>
+        </w:numPr>
+        <w:jc w:val="both"/>
+        <w:rPr>
+          <w:rFonts w:ascii="Arial" w:hAnsi="Arial" w:cs="Arial"/>
+          <w:b/>
+          <w:bCs/>
+          <w:sz w:val="30"/>
+          <w:szCs w:val="30"/>
+        </w:rPr>
+      </w:pPr>
+      <w:r>
+        <w:rPr>
+          <w:rFonts w:ascii="Arial" w:hAnsi="Arial" w:cs="Arial"/>
+          <w:b/>
+          <w:bCs/>
+          <w:sz w:val="30"/>
+          <w:szCs w:val="30"/>
+        </w:rPr>
+        <w:t xml:space="preserve">Mayor </w:t>
+      </w:r>
+      <w:proofErr w:type="spellStart"/>
+      <w:r>
+        <w:rPr>
+          <w:rFonts w:ascii="Arial" w:hAnsi="Arial" w:cs="Arial"/>
+          <w:b/>
+          <w:bCs/>
+          <w:sz w:val="30"/>
+          <w:szCs w:val="30"/>
+        </w:rPr>
+        <w:t>integridad</w:t>
+      </w:r>
+      <w:proofErr w:type="spellEnd"/>
+      <w:r>
+        <w:rPr>
+          <w:rFonts w:ascii="Arial" w:hAnsi="Arial" w:cs="Arial"/>
+          <w:b/>
+          <w:bCs/>
+          <w:sz w:val="30"/>
+          <w:szCs w:val="30"/>
+        </w:rPr>
+        <w:t xml:space="preserve"> de </w:t>
+      </w:r>
+      <w:proofErr w:type="spellStart"/>
+      <w:r>
+        <w:rPr>
+          <w:rFonts w:ascii="Arial" w:hAnsi="Arial" w:cs="Arial"/>
+          <w:b/>
+          <w:bCs/>
+          <w:sz w:val="30"/>
+          <w:szCs w:val="30"/>
+        </w:rPr>
+        <w:t>los</w:t>
+      </w:r>
+      <w:proofErr w:type="spellEnd"/>
+      <w:r>
+        <w:rPr>
+          <w:rFonts w:ascii="Arial" w:hAnsi="Arial" w:cs="Arial"/>
+          <w:b/>
+          <w:bCs/>
+          <w:sz w:val="30"/>
+          <w:szCs w:val="30"/>
+        </w:rPr>
+        <w:t xml:space="preserve"> </w:t>
+      </w:r>
+      <w:proofErr w:type="spellStart"/>
+      <w:r>
+        <w:rPr>
+          <w:rFonts w:ascii="Arial" w:hAnsi="Arial" w:cs="Arial"/>
+          <w:b/>
+          <w:bCs/>
+          <w:sz w:val="30"/>
+          <w:szCs w:val="30"/>
+        </w:rPr>
+        <w:t>datos</w:t>
+      </w:r>
+      <w:proofErr w:type="spellEnd"/>
+    </w:p>
+    <w:p>
+      <w:pPr>
+        <w:shd w:val="clear" w:color="auto" w:fill="FFFFFF"/>
+        <w:jc w:val="both"/>
+        <w:rPr>
+          <w:rStyle w:val="uv3um"/>
+          <w:rFonts w:ascii="Arial" w:hAnsi="Arial" w:cs="Arial"/>
+          <w:color w:val="001D35"/>
+          <w:sz w:val="27"/>
+          <w:szCs w:val="27"/>
+          <w:lang w:val="es-MX"/>
+        </w:rPr>
+      </w:pPr>
+      <w:r>
+        <w:rPr>
+          <w:rStyle w:val="oxzekf"/>
+          <w:rFonts w:ascii="Arial" w:hAnsi="Arial" w:cs="Arial"/>
+          <w:color w:val="001D35"/>
+          <w:sz w:val="27"/>
+          <w:szCs w:val="27"/>
+          <w:lang w:val="es-MX"/>
+        </w:rPr>
+        <w:t>Microsoft Access fomenta la integridad de los datos a través de la integridad referencial entre tablas relacionadas, que evita la creación de registros "huérfanos", y mediante la implementación de reglas de validación y restricciones para asegurar la exactitud de la información ingresada. Además, las listas de valores y búsqueda en formularios y tablas ayudan a controlar la entrada de datos, mientras que las </w:t>
+      </w:r>
+      <w:hyperlink r:id="rId18" w:tgtFrame="_blank" w:history="1">
+        <w:r>
+          <w:rPr>
+            <w:rStyle w:val="Hyperlink"/>
+            <w:rFonts w:ascii="Arial" w:hAnsi="Arial" w:cs="Arial"/>
+            <w:sz w:val="27"/>
+            <w:szCs w:val="27"/>
+            <w:lang w:val="es-MX"/>
+          </w:rPr>
+          <w:t>macros de datos</w:t>
+        </w:r>
+      </w:hyperlink>
+      <w:r>
+        <w:rPr>
+          <w:rStyle w:val="oxzekf"/>
+          <w:rFonts w:ascii="Arial" w:hAnsi="Arial" w:cs="Arial"/>
+          <w:color w:val="001D35"/>
+          <w:sz w:val="27"/>
+          <w:szCs w:val="27"/>
+          <w:lang w:val="es-MX"/>
+        </w:rPr>
+        <w:t> pueden automatizar la actualización y eliminación de datos relacionados de forma consistente.</w:t>
+      </w:r>
+      <w:r>
+        <w:rPr>
+          <w:rStyle w:val="uv3um"/>
+          <w:rFonts w:ascii="Arial" w:hAnsi="Arial" w:cs="Arial"/>
+          <w:color w:val="001D35"/>
+          <w:sz w:val="27"/>
+          <w:szCs w:val="27"/>
+          <w:lang w:val="es-MX"/>
+        </w:rPr>
+        <w:t> </w:t>
+      </w:r>
+    </w:p>
+    <w:p>
+      <w:pPr>
+        <w:jc w:val="both"/>
+        <w:rPr>
+          <w:rFonts w:ascii="Arial" w:hAnsi="Arial" w:cs="Arial"/>
+          <w:sz w:val="30"/>
+          <w:szCs w:val="30"/>
+          <w:lang w:val="es-MX"/>
+        </w:rPr>
+      </w:pPr>
+      <w:hyperlink r:id="rId19" w:history="1">
+        <w:r>
+          <w:rPr>
+            <w:rStyle w:val="Hyperlink"/>
+            <w:rFonts w:ascii="Arial" w:hAnsi="Arial" w:cs="Arial"/>
+            <w:sz w:val="30"/>
+            <w:szCs w:val="30"/>
+            <w:lang w:val="es-MX"/>
+          </w:rPr>
+          <w:t xml:space="preserve">Enlace </w:t>
+        </w:r>
+      </w:hyperlink>
+      <w:r>
+        <w:rPr>
+          <w:rFonts w:ascii="Arial" w:hAnsi="Arial" w:cs="Arial"/>
+          <w:sz w:val="30"/>
+          <w:szCs w:val="30"/>
+          <w:lang w:val="es-MX"/>
+        </w:rPr>
+        <w:t xml:space="preserve"> </w:t>
+      </w:r>
+    </w:p>
+    <w:p>
+      <w:pPr>
+        <w:numPr>
+          <w:ilvl w:val="1"/>
+          <w:numId w:val="5"/>
+        </w:numPr>
+        <w:jc w:val="both"/>
+        <w:rPr>
+          <w:rFonts w:ascii="Arial" w:hAnsi="Arial" w:cs="Arial"/>
+          <w:b/>
+          <w:bCs/>
+          <w:sz w:val="30"/>
+          <w:szCs w:val="30"/>
+        </w:rPr>
+      </w:pPr>
+      <w:r>
+        <w:rPr>
+          <w:rFonts w:ascii="Arial" w:hAnsi="Arial" w:cs="Arial"/>
+          <w:b/>
+          <w:bCs/>
+          <w:sz w:val="30"/>
+          <w:szCs w:val="30"/>
+        </w:rPr>
+        <w:t xml:space="preserve">Mayor </w:t>
+      </w:r>
+      <w:proofErr w:type="spellStart"/>
+      <w:r>
+        <w:rPr>
+          <w:rFonts w:ascii="Arial" w:hAnsi="Arial" w:cs="Arial"/>
+          <w:b/>
+          <w:bCs/>
+          <w:sz w:val="30"/>
+          <w:szCs w:val="30"/>
+        </w:rPr>
+        <w:t>seguridad</w:t>
+      </w:r>
+      <w:proofErr w:type="spellEnd"/>
+    </w:p>
+    <w:p>
+      <w:pPr>
+        <w:shd w:val="clear" w:color="auto" w:fill="FFFFFF"/>
+        <w:jc w:val="both"/>
+        <w:rPr>
+          <w:rStyle w:val="uv3um"/>
+          <w:rFonts w:ascii="Arial" w:hAnsi="Arial" w:cs="Arial"/>
+          <w:color w:val="001D35"/>
+          <w:sz w:val="27"/>
+          <w:szCs w:val="27"/>
+          <w:lang w:val="es-MX"/>
+        </w:rPr>
+      </w:pPr>
+      <w:r>
+        <w:rPr>
+          <w:rFonts w:ascii="Arial" w:hAnsi="Arial" w:cs="Arial"/>
+          <w:color w:val="001D35"/>
+          <w:sz w:val="27"/>
+          <w:szCs w:val="27"/>
+          <w:lang w:val="es-MX"/>
+        </w:rPr>
+        <w:t>Para mejorar la seguridad en Microsoft Access, utiliza una contraseña robusta para cifrar la base de datos, implementa un servidor de base de datos como SQL Server, o almacena los datos en un sitio de SharePoint para un control de acceso granular. También es fundamental mantener el software actualizado, realizar </w:t>
+      </w:r>
+      <w:hyperlink r:id="rId20" w:tgtFrame="_blank" w:history="1">
+        <w:r>
+          <w:rPr>
+            <w:rStyle w:val="Hyperlink"/>
+            <w:rFonts w:ascii="Arial" w:hAnsi="Arial" w:cs="Arial"/>
+            <w:sz w:val="27"/>
+            <w:szCs w:val="27"/>
+            <w:lang w:val="es-MX"/>
+          </w:rPr>
+          <w:t>copias de seguridad regulares</w:t>
+        </w:r>
+      </w:hyperlink>
+      <w:r>
+        <w:rPr>
+          <w:rFonts w:ascii="Arial" w:hAnsi="Arial" w:cs="Arial"/>
+          <w:color w:val="001D35"/>
+          <w:sz w:val="27"/>
+          <w:szCs w:val="27"/>
+          <w:lang w:val="es-MX"/>
+        </w:rPr>
+        <w:t> y utilizar software antivirus para proteger tus datos.</w:t>
+      </w:r>
+      <w:r>
+        <w:rPr>
+          <w:rStyle w:val="uv3um"/>
+          <w:rFonts w:ascii="Arial" w:hAnsi="Arial" w:cs="Arial"/>
+          <w:color w:val="001D35"/>
+          <w:sz w:val="27"/>
+          <w:szCs w:val="27"/>
+          <w:lang w:val="es-MX"/>
+        </w:rPr>
+        <w:t> </w:t>
+      </w:r>
+    </w:p>
+    <w:p>
+      <w:pPr>
+        <w:jc w:val="both"/>
+        <w:rPr>
+          <w:rFonts w:ascii="Arial" w:hAnsi="Arial" w:cs="Arial"/>
+          <w:lang w:val="es-MX"/>
+        </w:rPr>
+      </w:pPr>
+    </w:p>
+    <w:p>
+      <w:pPr>
+        <w:jc w:val="both"/>
+        <w:rPr>
+          <w:rFonts w:ascii="Arial" w:hAnsi="Arial" w:cs="Arial"/>
+          <w:sz w:val="30"/>
+          <w:szCs w:val="30"/>
+        </w:rPr>
+      </w:pPr>
+      <w:hyperlink r:id="rId21" w:anchor=":~:text=Otras%20caracter%C3%ADsticas%20de%20seguridad,los%20nuevos%20formatos%20de%20archivo." w:history="1">
+        <w:r>
+          <w:rPr>
+            <w:rStyle w:val="Hyperlink"/>
+            <w:rFonts w:ascii="Arial" w:hAnsi="Arial" w:cs="Arial"/>
+            <w:sz w:val="30"/>
+            <w:szCs w:val="30"/>
+          </w:rPr>
+          <w:t>Enlace</w:t>
+        </w:r>
+      </w:hyperlink>
+    </w:p>
+    <w:p>
+      <w:pPr>
+        <w:jc w:val="both"/>
+        <w:rPr>
+          <w:rFonts w:ascii="Arial" w:hAnsi="Arial" w:cs="Arial"/>
+          <w:sz w:val="30"/>
+          <w:szCs w:val="30"/>
+        </w:rPr>
+      </w:pPr>
+    </w:p>
+    <w:p>
+      <w:pPr>
+        <w:jc w:val="both"/>
+        <w:rPr>
+          <w:rFonts w:ascii="Arial" w:hAnsi="Arial" w:cs="Arial"/>
+          <w:sz w:val="30"/>
+          <w:szCs w:val="30"/>
+        </w:rPr>
+      </w:pPr>
+    </w:p>
+    <w:p>
+      <w:pPr>
+        <w:jc w:val="both"/>
+        <w:rPr>
+          <w:rFonts w:ascii="Arial" w:hAnsi="Arial" w:cs="Arial"/>
+          <w:sz w:val="30"/>
+          <w:szCs w:val="30"/>
+        </w:rPr>
+      </w:pPr>
+    </w:p>
+    <w:p>
+      <w:pPr>
+        <w:numPr>
+          <w:ilvl w:val="1"/>
+          <w:numId w:val="5"/>
+        </w:numPr>
+        <w:jc w:val="both"/>
+        <w:rPr>
+          <w:rFonts w:ascii="Arial" w:hAnsi="Arial" w:cs="Arial"/>
+          <w:b/>
+          <w:bCs/>
+          <w:sz w:val="30"/>
+          <w:szCs w:val="30"/>
+        </w:rPr>
+      </w:pPr>
+      <w:proofErr w:type="spellStart"/>
+      <w:r>
+        <w:rPr>
+          <w:rFonts w:ascii="Arial" w:hAnsi="Arial" w:cs="Arial"/>
+          <w:b/>
+          <w:bCs/>
+          <w:sz w:val="30"/>
+          <w:szCs w:val="30"/>
+        </w:rPr>
+        <w:t>Imposición</w:t>
+      </w:r>
+      <w:proofErr w:type="spellEnd"/>
+      <w:r>
+        <w:rPr>
+          <w:rFonts w:ascii="Arial" w:hAnsi="Arial" w:cs="Arial"/>
+          <w:b/>
+          <w:bCs/>
+          <w:sz w:val="30"/>
+          <w:szCs w:val="30"/>
+        </w:rPr>
+        <w:t xml:space="preserve"> de </w:t>
+      </w:r>
+      <w:proofErr w:type="spellStart"/>
+      <w:r>
+        <w:rPr>
+          <w:rFonts w:ascii="Arial" w:hAnsi="Arial" w:cs="Arial"/>
+          <w:b/>
+          <w:bCs/>
+          <w:sz w:val="30"/>
+          <w:szCs w:val="30"/>
+        </w:rPr>
+        <w:t>estándares</w:t>
+      </w:r>
+      <w:proofErr w:type="spellEnd"/>
+    </w:p>
+    <w:p>
+      <w:pPr>
+        <w:pStyle w:val="NormalWeb"/>
+        <w:shd w:val="clear" w:color="auto" w:fill="FFFFFF"/>
+        <w:jc w:val="both"/>
+        <w:rPr>
+          <w:rFonts w:ascii="Arial" w:hAnsi="Arial" w:cs="Arial"/>
+          <w:color w:val="161616"/>
+          <w:lang w:val="es-MX"/>
+        </w:rPr>
+      </w:pPr>
+      <w:r>
+        <w:rPr>
+          <w:rFonts w:ascii="Arial" w:hAnsi="Arial" w:cs="Arial"/>
+          <w:color w:val="161616"/>
+          <w:lang w:val="es-MX"/>
+        </w:rPr>
+        <w:lastRenderedPageBreak/>
+        <w:t>Los estándares como estos se pueden priorizar para proporcionar a su organización una línea base de directivas y controles para cumplir los requisitos comunes.</w:t>
+      </w:r>
+    </w:p>
+    <w:p>
+      <w:pPr>
+        <w:pStyle w:val="NormalWeb"/>
+        <w:shd w:val="clear" w:color="auto" w:fill="FFFFFF"/>
+        <w:jc w:val="both"/>
+        <w:rPr>
+          <w:rFonts w:ascii="Arial" w:hAnsi="Arial" w:cs="Arial"/>
+          <w:color w:val="161616"/>
+          <w:lang w:val="es-MX"/>
+        </w:rPr>
+      </w:pPr>
+      <w:r>
+        <w:rPr>
+          <w:rFonts w:ascii="Arial" w:hAnsi="Arial" w:cs="Arial"/>
+          <w:color w:val="161616"/>
+          <w:lang w:val="es-MX"/>
+        </w:rPr>
+        <w:t xml:space="preserve">Microsoft proporciona el Administrador de cumplimiento de Microsoft </w:t>
+      </w:r>
+      <w:proofErr w:type="spellStart"/>
+      <w:r>
+        <w:rPr>
+          <w:rFonts w:ascii="Arial" w:hAnsi="Arial" w:cs="Arial"/>
+          <w:color w:val="161616"/>
+          <w:lang w:val="es-MX"/>
+        </w:rPr>
+        <w:t>Purview</w:t>
+      </w:r>
+      <w:proofErr w:type="spellEnd"/>
+      <w:r>
+        <w:rPr>
+          <w:rFonts w:ascii="Arial" w:hAnsi="Arial" w:cs="Arial"/>
+          <w:color w:val="161616"/>
+          <w:lang w:val="es-MX"/>
+        </w:rPr>
+        <w:t xml:space="preserve"> para ayudarle a planear y realizar un seguimiento del progreso hacia los estándares de reuniones que se aplican a su organización. El Administrador de cumplimiento puede ayudarle a lo largo del proceso de cumplimiento, desde realizar un inventario de los riesgos de protección de datos hasta administrar las complejidades de la implementación de controles, estar al corriente de las normativas y certificaciones e informar a los auditores.</w:t>
+      </w:r>
+    </w:p>
+    <w:p>
+      <w:pPr>
+        <w:pStyle w:val="NormalWeb"/>
+        <w:shd w:val="clear" w:color="auto" w:fill="FFFFFF"/>
+        <w:jc w:val="both"/>
+        <w:rPr>
+          <w:rFonts w:ascii="Arial" w:hAnsi="Arial" w:cs="Arial"/>
+          <w:color w:val="161616"/>
+          <w:sz w:val="30"/>
+          <w:szCs w:val="30"/>
+          <w:lang w:val="es-MX"/>
+        </w:rPr>
+      </w:pPr>
+      <w:hyperlink r:id="rId22" w:history="1">
+        <w:r>
+          <w:rPr>
+            <w:rStyle w:val="Hyperlink"/>
+            <w:rFonts w:ascii="Arial" w:hAnsi="Arial" w:cs="Arial"/>
+            <w:sz w:val="30"/>
+            <w:szCs w:val="30"/>
+            <w:lang w:val="es-MX"/>
+          </w:rPr>
+          <w:t>Enlace</w:t>
+        </w:r>
+      </w:hyperlink>
+    </w:p>
+    <w:p>
+      <w:pPr>
+        <w:numPr>
+          <w:ilvl w:val="1"/>
+          <w:numId w:val="5"/>
+        </w:numPr>
+        <w:jc w:val="both"/>
+        <w:rPr>
+          <w:rFonts w:ascii="Arial" w:hAnsi="Arial" w:cs="Arial"/>
+          <w:b/>
+          <w:bCs/>
+          <w:sz w:val="30"/>
+          <w:szCs w:val="30"/>
+        </w:rPr>
+      </w:pPr>
+      <w:r>
+        <w:rPr>
+          <w:rFonts w:ascii="Arial" w:hAnsi="Arial" w:cs="Arial"/>
+          <w:b/>
+          <w:bCs/>
+          <w:sz w:val="30"/>
+          <w:szCs w:val="30"/>
+        </w:rPr>
+        <w:t xml:space="preserve">Economía de </w:t>
+      </w:r>
+      <w:proofErr w:type="spellStart"/>
+      <w:r>
+        <w:rPr>
+          <w:rFonts w:ascii="Arial" w:hAnsi="Arial" w:cs="Arial"/>
+          <w:b/>
+          <w:bCs/>
+          <w:sz w:val="30"/>
+          <w:szCs w:val="30"/>
+        </w:rPr>
+        <w:t>escala</w:t>
+      </w:r>
+      <w:proofErr w:type="spellEnd"/>
+    </w:p>
+    <w:p>
+      <w:pPr>
+        <w:jc w:val="both"/>
+        <w:rPr>
+          <w:rFonts w:ascii="Arial" w:hAnsi="Arial" w:cs="Arial"/>
+          <w:lang w:val="es-MX"/>
+        </w:rPr>
+      </w:pPr>
+      <w:r>
+        <w:rPr>
+          <w:rFonts w:ascii="Arial" w:hAnsi="Arial" w:cs="Arial"/>
+          <w:lang w:val="es-MX"/>
+        </w:rPr>
+        <w:t>Microsoft Access, por sí mismo, no genera economías de escala porque es un producto de software que se vende individualmente, no es un proceso de producción que se beneficie de un mayor volumen para reducir el costo por unidad; su "economía" de escala se relaciona más con la ventaja que obtiene Microsoft al vender el producto en grandes volúmenes (</w:t>
+      </w:r>
+      <w:hyperlink r:id="rId23" w:tgtFrame="_blank" w:history="1">
+        <w:r>
+          <w:rPr>
+            <w:rStyle w:val="Hyperlink"/>
+            <w:rFonts w:ascii="Arial" w:hAnsi="Arial" w:cs="Arial"/>
+            <w:lang w:val="es-MX"/>
+          </w:rPr>
+          <w:t>economía de escala en la producción de software</w:t>
+        </w:r>
+      </w:hyperlink>
+      <w:r>
+        <w:rPr>
+          <w:rFonts w:ascii="Arial" w:hAnsi="Arial" w:cs="Arial"/>
+          <w:lang w:val="es-MX"/>
+        </w:rPr>
+        <w:t>) o con la propia escalabilidad de la base de datos para usuarios con diferentes necesidades. </w:t>
+      </w:r>
+    </w:p>
+    <w:p>
+      <w:pPr>
+        <w:jc w:val="both"/>
+        <w:rPr>
+          <w:rFonts w:ascii="Arial" w:hAnsi="Arial" w:cs="Arial"/>
+          <w:sz w:val="30"/>
+          <w:szCs w:val="30"/>
+        </w:rPr>
+      </w:pPr>
+      <w:hyperlink r:id="rId24" w:anchor=":~:text=%C2%BFQu%C3%A9%20es%20la%20econom%C3%ADa%20de,obtener%20mayores%20m%C3%A1rgenes%20de%20beneficio." w:history="1">
+        <w:r>
+          <w:rPr>
+            <w:rStyle w:val="Hyperlink"/>
+            <w:rFonts w:ascii="Arial" w:hAnsi="Arial" w:cs="Arial"/>
+            <w:sz w:val="30"/>
+            <w:szCs w:val="30"/>
+          </w:rPr>
+          <w:t>Enlace</w:t>
+        </w:r>
+      </w:hyperlink>
+    </w:p>
+    <w:p>
+      <w:pPr>
+        <w:numPr>
+          <w:ilvl w:val="1"/>
+          <w:numId w:val="5"/>
+        </w:numPr>
+        <w:jc w:val="both"/>
+        <w:rPr>
+          <w:rFonts w:ascii="Arial" w:hAnsi="Arial" w:cs="Arial"/>
+          <w:b/>
+          <w:bCs/>
+          <w:sz w:val="30"/>
+          <w:szCs w:val="30"/>
+        </w:rPr>
+      </w:pPr>
+      <w:proofErr w:type="spellStart"/>
+      <w:r>
+        <w:rPr>
+          <w:rFonts w:ascii="Arial" w:hAnsi="Arial" w:cs="Arial"/>
+          <w:b/>
+          <w:bCs/>
+          <w:sz w:val="30"/>
+          <w:szCs w:val="30"/>
+        </w:rPr>
+        <w:t>Equilibrio</w:t>
+      </w:r>
+      <w:proofErr w:type="spellEnd"/>
+      <w:r>
+        <w:rPr>
+          <w:rFonts w:ascii="Arial" w:hAnsi="Arial" w:cs="Arial"/>
+          <w:b/>
+          <w:bCs/>
+          <w:sz w:val="30"/>
+          <w:szCs w:val="30"/>
+        </w:rPr>
+        <w:t xml:space="preserve"> entre </w:t>
+      </w:r>
+      <w:proofErr w:type="spellStart"/>
+      <w:r>
+        <w:rPr>
+          <w:rFonts w:ascii="Arial" w:hAnsi="Arial" w:cs="Arial"/>
+          <w:b/>
+          <w:bCs/>
+          <w:sz w:val="30"/>
+          <w:szCs w:val="30"/>
+        </w:rPr>
+        <w:t>requerimientos</w:t>
+      </w:r>
+      <w:proofErr w:type="spellEnd"/>
+      <w:r>
+        <w:rPr>
+          <w:rFonts w:ascii="Arial" w:hAnsi="Arial" w:cs="Arial"/>
+          <w:b/>
+          <w:bCs/>
+          <w:sz w:val="30"/>
+          <w:szCs w:val="30"/>
+        </w:rPr>
+        <w:t xml:space="preserve"> </w:t>
+      </w:r>
+      <w:proofErr w:type="spellStart"/>
+      <w:r>
+        <w:rPr>
+          <w:rFonts w:ascii="Arial" w:hAnsi="Arial" w:cs="Arial"/>
+          <w:b/>
+          <w:bCs/>
+          <w:sz w:val="30"/>
+          <w:szCs w:val="30"/>
+        </w:rPr>
+        <w:t>conflictivos</w:t>
+      </w:r>
+      <w:proofErr w:type="spellEnd"/>
+    </w:p>
+    <w:p>
+      <w:pPr>
+        <w:shd w:val="clear" w:color="auto" w:fill="FFFFFF"/>
+        <w:spacing w:after="0" w:line="240" w:lineRule="auto"/>
+        <w:jc w:val="both"/>
+        <w:rPr>
+          <w:rFonts w:ascii="Arial" w:eastAsia="Times New Roman" w:hAnsi="Arial" w:cs="Arial"/>
+          <w:color w:val="001D35"/>
+          <w:kern w:val="0"/>
+          <w:lang w:val="es-MX"/>
+          <w14:ligatures w14:val="none"/>
+        </w:rPr>
+      </w:pPr>
+      <w:r>
+        <w:rPr>
+          <w:rFonts w:ascii="Arial" w:eastAsia="Times New Roman" w:hAnsi="Arial" w:cs="Arial"/>
+          <w:color w:val="001D35"/>
+          <w:kern w:val="0"/>
+          <w:lang w:val="es-MX"/>
+          <w14:ligatures w14:val="none"/>
+        </w:rPr>
+        <w:t>En Microsoft Access, las vistas se personalizan al crear una consulta o al modificar los objetos existentes de la base de datos, como formularios y hojas de datos. Puedes crear una vista nueva haciendo clic en el botón "Agregar nueva vista", y luego seleccionar el tipo de vista, como "Resumen" o "Hoja de datos", y el origen de datos (tabla o consulta) para esa vista. Para personalizar la vista, puedes modificar los campos, controles y propiedades desde la vista Diseño. </w:t>
+      </w:r>
+    </w:p>
+    <w:p>
+      <w:pPr>
+        <w:jc w:val="both"/>
+        <w:rPr>
+          <w:rFonts w:ascii="Arial" w:hAnsi="Arial" w:cs="Arial"/>
+          <w:sz w:val="30"/>
+          <w:szCs w:val="30"/>
+          <w:lang w:val="es-MX"/>
+        </w:rPr>
+      </w:pPr>
+      <w:hyperlink r:id="rId25" w:anchor=":~:text=Si%20quiere%20cambiar%20el%20nombre,Agregar%20acciones%20de%20macro." w:history="1">
+        <w:r>
+          <w:rPr>
+            <w:rStyle w:val="Hyperlink"/>
+            <w:rFonts w:ascii="Arial" w:hAnsi="Arial" w:cs="Arial"/>
+            <w:sz w:val="30"/>
+            <w:szCs w:val="30"/>
+            <w:lang w:val="es-MX"/>
+          </w:rPr>
+          <w:t>Enlace</w:t>
+        </w:r>
+      </w:hyperlink>
+    </w:p>
+    <w:p>
+      <w:pPr>
+        <w:jc w:val="both"/>
+        <w:rPr>
+          <w:rFonts w:ascii="Arial" w:hAnsi="Arial" w:cs="Arial"/>
+          <w:b/>
+          <w:bCs/>
+          <w:sz w:val="30"/>
+          <w:szCs w:val="30"/>
+          <w:lang w:val="es-MX"/>
+        </w:rPr>
+      </w:pPr>
+    </w:p>
+    <w:p>
+      <w:pPr>
+        <w:jc w:val="both"/>
+        <w:rPr>
+          <w:rFonts w:ascii="Arial" w:hAnsi="Arial" w:cs="Arial"/>
+          <w:b/>
+          <w:bCs/>
+          <w:sz w:val="30"/>
+          <w:szCs w:val="30"/>
+          <w:lang w:val="es-MX"/>
+        </w:rPr>
+      </w:pPr>
+    </w:p>
+    <w:p>
+      <w:pPr>
+        <w:jc w:val="both"/>
+        <w:rPr>
+          <w:rFonts w:ascii="Arial" w:hAnsi="Arial" w:cs="Arial"/>
+          <w:b/>
+          <w:bCs/>
+          <w:sz w:val="30"/>
+          <w:szCs w:val="30"/>
+          <w:lang w:val="es-MX"/>
+        </w:rPr>
+      </w:pPr>
+    </w:p>
+    <w:p>
+      <w:pPr>
+        <w:numPr>
+          <w:ilvl w:val="1"/>
+          <w:numId w:val="5"/>
+        </w:numPr>
+        <w:jc w:val="both"/>
+        <w:rPr>
+          <w:rFonts w:ascii="Arial" w:hAnsi="Arial" w:cs="Arial"/>
+          <w:b/>
+          <w:bCs/>
+          <w:sz w:val="30"/>
+          <w:szCs w:val="30"/>
+          <w:lang w:val="es-MX"/>
+        </w:rPr>
+      </w:pPr>
+      <w:r>
+        <w:rPr>
+          <w:rFonts w:ascii="Arial" w:hAnsi="Arial" w:cs="Arial"/>
+          <w:b/>
+          <w:bCs/>
+          <w:sz w:val="30"/>
+          <w:szCs w:val="30"/>
+          <w:lang w:val="es-MX"/>
+        </w:rPr>
+        <w:t>Mejor accesibilidad a los datos y mayor capacidad de respuesta</w:t>
+      </w:r>
+    </w:p>
+    <w:p>
+      <w:pPr>
+        <w:jc w:val="both"/>
+        <w:rPr>
+          <w:rFonts w:ascii="Arial" w:hAnsi="Arial" w:cs="Arial"/>
+          <w:lang w:val="es-MX"/>
+        </w:rPr>
+      </w:pPr>
+      <w:r>
+        <w:rPr>
+          <w:rFonts w:ascii="Arial" w:hAnsi="Arial" w:cs="Arial"/>
+          <w:lang w:val="es-MX"/>
+        </w:rPr>
+        <w:t xml:space="preserve">Microsoft Access mejora la accesibilidad y respuesta de los datos al permitir organizar grandes volúmenes de información de forma relacional, gestionar accesos de múltiples usuarios, y facilitar la integración de datos con otras aplicaciones. Las consultas y los </w:t>
+      </w:r>
+      <w:r>
+        <w:rPr>
+          <w:rFonts w:ascii="Arial" w:hAnsi="Arial" w:cs="Arial"/>
+          <w:lang w:val="es-MX"/>
+        </w:rPr>
+        <w:lastRenderedPageBreak/>
+        <w:t>formularios de Access permiten una recuperación rápida de datos específicos, y aunque tiene limitaciones de escalabilidad para bases de datos muy grandes, su capacidad de generar informes y automatizar tareas con Macros y VBA ayuda a mejorar la eficiencia. </w:t>
+      </w:r>
+    </w:p>
+    <w:p>
+      <w:pPr>
+        <w:jc w:val="both"/>
+        <w:rPr>
+          <w:rFonts w:ascii="Arial" w:hAnsi="Arial" w:cs="Arial"/>
+          <w:sz w:val="30"/>
+          <w:szCs w:val="30"/>
+          <w:lang w:val="es-MX"/>
+        </w:rPr>
+      </w:pPr>
+      <w:hyperlink r:id="rId26" w:anchor=":~:text=En%20general%2C%20Access%20es%20mejor,producir%20gr%C3%A1ficos%20de%20alta%20calidad." w:history="1">
+        <w:r>
+          <w:rPr>
+            <w:rStyle w:val="Hyperlink"/>
+            <w:rFonts w:ascii="Arial" w:hAnsi="Arial" w:cs="Arial"/>
+            <w:sz w:val="30"/>
+            <w:szCs w:val="30"/>
+            <w:lang w:val="es-MX"/>
+          </w:rPr>
+          <w:t>Enlace</w:t>
+        </w:r>
+      </w:hyperlink>
+    </w:p>
+    <w:p>
+      <w:pPr>
+        <w:numPr>
+          <w:ilvl w:val="1"/>
+          <w:numId w:val="5"/>
+        </w:numPr>
+        <w:jc w:val="both"/>
+        <w:rPr>
+          <w:rFonts w:ascii="Arial" w:hAnsi="Arial" w:cs="Arial"/>
+          <w:b/>
+          <w:bCs/>
+          <w:sz w:val="30"/>
+          <w:szCs w:val="30"/>
+        </w:rPr>
+      </w:pPr>
+      <w:r>
+        <w:rPr>
+          <w:rFonts w:ascii="Arial" w:hAnsi="Arial" w:cs="Arial"/>
+          <w:b/>
+          <w:bCs/>
+          <w:sz w:val="30"/>
+          <w:szCs w:val="30"/>
+        </w:rPr>
+        <w:t xml:space="preserve">Mayor </w:t>
+      </w:r>
+      <w:proofErr w:type="spellStart"/>
+      <w:r>
+        <w:rPr>
+          <w:rFonts w:ascii="Arial" w:hAnsi="Arial" w:cs="Arial"/>
+          <w:b/>
+          <w:bCs/>
+          <w:sz w:val="30"/>
+          <w:szCs w:val="30"/>
+        </w:rPr>
+        <w:t>productividad</w:t>
+      </w:r>
+      <w:proofErr w:type="spellEnd"/>
+    </w:p>
+    <w:p>
+      <w:pPr>
+        <w:jc w:val="both"/>
+        <w:rPr>
+          <w:rFonts w:ascii="Arial" w:hAnsi="Arial" w:cs="Arial"/>
+          <w:lang w:val="es-MX"/>
+        </w:rPr>
+      </w:pPr>
+      <w:r>
+        <w:rPr>
+          <w:rFonts w:ascii="Arial" w:hAnsi="Arial" w:cs="Arial"/>
+          <w:lang w:val="es-MX"/>
+        </w:rPr>
+        <w:t xml:space="preserve">La productividad con el acceso a las aplicaciones de Microsoft 365 se eleva por medio de la colaboración en tiempo real en plataformas como </w:t>
+      </w:r>
+      <w:proofErr w:type="spellStart"/>
+      <w:r>
+        <w:rPr>
+          <w:rFonts w:ascii="Arial" w:hAnsi="Arial" w:cs="Arial"/>
+          <w:lang w:val="es-MX"/>
+        </w:rPr>
+        <w:t>Teams</w:t>
+      </w:r>
+      <w:proofErr w:type="spellEnd"/>
+      <w:r>
+        <w:rPr>
+          <w:rFonts w:ascii="Arial" w:hAnsi="Arial" w:cs="Arial"/>
+          <w:lang w:val="es-MX"/>
+        </w:rPr>
+        <w:t xml:space="preserve">, el acceso a herramientas de IA (Microsoft </w:t>
+      </w:r>
+      <w:proofErr w:type="spellStart"/>
+      <w:r>
+        <w:rPr>
+          <w:rFonts w:ascii="Arial" w:hAnsi="Arial" w:cs="Arial"/>
+          <w:lang w:val="es-MX"/>
+        </w:rPr>
+        <w:t>Copilot</w:t>
+      </w:r>
+      <w:proofErr w:type="spellEnd"/>
+      <w:r>
+        <w:rPr>
+          <w:rFonts w:ascii="Arial" w:hAnsi="Arial" w:cs="Arial"/>
+          <w:lang w:val="es-MX"/>
+        </w:rPr>
+        <w:t xml:space="preserve">) para automatizar tareas, la flexibilidad para trabajar desde cualquier dispositivo y lugar gracias a la nube, y la automatización de procesos con la </w:t>
+      </w:r>
+      <w:proofErr w:type="spellStart"/>
+      <w:r>
+        <w:rPr>
+          <w:rFonts w:ascii="Arial" w:hAnsi="Arial" w:cs="Arial"/>
+          <w:lang w:val="es-MX"/>
+        </w:rPr>
+        <w:t>Power</w:t>
+      </w:r>
+      <w:proofErr w:type="spellEnd"/>
+      <w:r>
+        <w:rPr>
+          <w:rFonts w:ascii="Arial" w:hAnsi="Arial" w:cs="Arial"/>
+          <w:lang w:val="es-MX"/>
+        </w:rPr>
+        <w:t xml:space="preserve"> </w:t>
+      </w:r>
+      <w:proofErr w:type="spellStart"/>
+      <w:r>
+        <w:rPr>
+          <w:rFonts w:ascii="Arial" w:hAnsi="Arial" w:cs="Arial"/>
+          <w:lang w:val="es-MX"/>
+        </w:rPr>
+        <w:t>Platform</w:t>
+      </w:r>
+      <w:proofErr w:type="spellEnd"/>
+      <w:r>
+        <w:rPr>
+          <w:rFonts w:ascii="Arial" w:hAnsi="Arial" w:cs="Arial"/>
+          <w:lang w:val="es-MX"/>
+        </w:rPr>
+        <w:t>. </w:t>
+      </w:r>
+    </w:p>
+    <w:p>
+      <w:pPr>
+        <w:jc w:val="both"/>
+        <w:rPr>
+          <w:rFonts w:ascii="Arial" w:hAnsi="Arial" w:cs="Arial"/>
+          <w:sz w:val="30"/>
+          <w:szCs w:val="30"/>
+          <w:lang w:val="es-MX"/>
+        </w:rPr>
+      </w:pPr>
+      <w:hyperlink r:id="rId27" w:anchor=":~:text=Flexibilidad%20y%20Acceso%20desde%20cualquier,y%20productividad%20durante%20los%20desplazamientos." w:history="1">
+        <w:r>
+          <w:rPr>
+            <w:rStyle w:val="Hyperlink"/>
+            <w:rFonts w:ascii="Arial" w:hAnsi="Arial" w:cs="Arial"/>
+            <w:sz w:val="30"/>
+            <w:szCs w:val="30"/>
+            <w:lang w:val="es-MX"/>
+          </w:rPr>
+          <w:t>Enlace</w:t>
+        </w:r>
+      </w:hyperlink>
+    </w:p>
+    <w:p>
+      <w:pPr>
+        <w:numPr>
+          <w:ilvl w:val="1"/>
+          <w:numId w:val="5"/>
+        </w:numPr>
+        <w:jc w:val="both"/>
+        <w:rPr>
+          <w:rFonts w:ascii="Arial" w:hAnsi="Arial" w:cs="Arial"/>
+          <w:b/>
+          <w:bCs/>
+          <w:sz w:val="30"/>
+          <w:szCs w:val="30"/>
+          <w:lang w:val="es-MX"/>
+        </w:rPr>
+      </w:pPr>
+      <w:r>
+        <w:rPr>
+          <w:rFonts w:ascii="Arial" w:hAnsi="Arial" w:cs="Arial"/>
+          <w:b/>
+          <w:bCs/>
+          <w:sz w:val="30"/>
+          <w:szCs w:val="30"/>
+          <w:lang w:val="es-MX"/>
+        </w:rPr>
+        <w:t>Mantenimiento más sencillo gracias a la independencia de los datos</w:t>
+      </w:r>
+    </w:p>
+    <w:p>
+      <w:pPr>
+        <w:jc w:val="both"/>
+        <w:rPr>
+          <w:rFonts w:ascii="Arial" w:hAnsi="Arial" w:cs="Arial"/>
+          <w:lang w:val="es-MX"/>
+        </w:rPr>
+      </w:pPr>
+      <w:r>
+        <w:rPr>
+          <w:rFonts w:ascii="Arial" w:hAnsi="Arial" w:cs="Arial"/>
+          <w:lang w:val="es-MX"/>
+        </w:rPr>
+        <w:t>El mantenimiento sencillo en Microsoft Access se beneficia de la independencia de los datos gracias a la arquitectura de base de datos relacional, que organiza los datos en tablas separadas y las vincula mediante relaciones. Esta separación permite que las modificaciones en una parte de la base de datos no afecten directamente a otras, simplificando tareas de mantenimiento como la corrección de errores, la actualización de datos o la creación de nuevos informes, ya que los cambios se pueden aplicar de manera aislada y controlada. </w:t>
+      </w:r>
+    </w:p>
+    <w:p>
+      <w:pPr>
+        <w:jc w:val="both"/>
+        <w:rPr>
+          <w:rFonts w:ascii="Arial" w:hAnsi="Arial" w:cs="Arial"/>
+          <w:sz w:val="30"/>
+          <w:szCs w:val="30"/>
+          <w:lang w:val="es-MX"/>
+        </w:rPr>
+      </w:pPr>
+      <w:hyperlink r:id="rId28" w:anchor=":~:text=Por%20ejemplo%2C%20si%20su%20objetivo,conjuntos%20de%20aplicaciones%20incluyen%20Access." w:history="1">
+        <w:r>
+          <w:rPr>
+            <w:rStyle w:val="Hyperlink"/>
+            <w:rFonts w:ascii="Arial" w:hAnsi="Arial" w:cs="Arial"/>
+            <w:sz w:val="30"/>
+            <w:szCs w:val="30"/>
+            <w:lang w:val="es-MX"/>
+          </w:rPr>
+          <w:t>Enlace</w:t>
+        </w:r>
+      </w:hyperlink>
+    </w:p>
+    <w:p>
+      <w:pPr>
+        <w:jc w:val="both"/>
+        <w:rPr>
+          <w:rFonts w:ascii="Arial" w:hAnsi="Arial" w:cs="Arial"/>
+          <w:sz w:val="30"/>
+          <w:szCs w:val="30"/>
+          <w:lang w:val="es-MX"/>
+        </w:rPr>
+      </w:pPr>
+    </w:p>
+    <w:p>
+      <w:pPr>
+        <w:jc w:val="both"/>
+        <w:rPr>
+          <w:rFonts w:ascii="Arial" w:hAnsi="Arial" w:cs="Arial"/>
+          <w:sz w:val="30"/>
+          <w:szCs w:val="30"/>
+          <w:lang w:val="es-MX"/>
+        </w:rPr>
+      </w:pPr>
+    </w:p>
+    <w:p>
+      <w:pPr>
+        <w:jc w:val="both"/>
+        <w:rPr>
+          <w:rFonts w:ascii="Arial" w:hAnsi="Arial" w:cs="Arial"/>
+          <w:sz w:val="30"/>
+          <w:szCs w:val="30"/>
+          <w:lang w:val="es-MX"/>
+        </w:rPr>
+      </w:pPr>
+    </w:p>
+    <w:p>
+      <w:pPr>
+        <w:jc w:val="both"/>
+        <w:rPr>
+          <w:rFonts w:ascii="Arial" w:hAnsi="Arial" w:cs="Arial"/>
+          <w:sz w:val="30"/>
+          <w:szCs w:val="30"/>
+          <w:lang w:val="es-MX"/>
+        </w:rPr>
+      </w:pPr>
+    </w:p>
+    <w:p>
+      <w:pPr>
+        <w:jc w:val="both"/>
+        <w:rPr>
+          <w:rFonts w:ascii="Arial" w:hAnsi="Arial" w:cs="Arial"/>
+          <w:sz w:val="30"/>
+          <w:szCs w:val="30"/>
+          <w:lang w:val="es-MX"/>
+        </w:rPr>
+      </w:pPr>
+    </w:p>
+    <w:p>
+      <w:pPr>
+        <w:numPr>
+          <w:ilvl w:val="1"/>
+          <w:numId w:val="5"/>
+        </w:numPr>
+        <w:jc w:val="both"/>
+        <w:rPr>
+          <w:rFonts w:ascii="Arial" w:hAnsi="Arial" w:cs="Arial"/>
+          <w:b/>
+          <w:bCs/>
+          <w:sz w:val="30"/>
+          <w:szCs w:val="30"/>
+        </w:rPr>
+      </w:pPr>
+      <w:r>
+        <w:rPr>
+          <w:rFonts w:ascii="Arial" w:hAnsi="Arial" w:cs="Arial"/>
+          <w:b/>
+          <w:bCs/>
+          <w:sz w:val="30"/>
+          <w:szCs w:val="30"/>
+        </w:rPr>
+        <w:t xml:space="preserve">Mayor </w:t>
+      </w:r>
+      <w:proofErr w:type="spellStart"/>
+      <w:r>
+        <w:rPr>
+          <w:rFonts w:ascii="Arial" w:hAnsi="Arial" w:cs="Arial"/>
+          <w:b/>
+          <w:bCs/>
+          <w:sz w:val="30"/>
+          <w:szCs w:val="30"/>
+        </w:rPr>
+        <w:t>nivel</w:t>
+      </w:r>
+      <w:proofErr w:type="spellEnd"/>
+      <w:r>
+        <w:rPr>
+          <w:rFonts w:ascii="Arial" w:hAnsi="Arial" w:cs="Arial"/>
+          <w:b/>
+          <w:bCs/>
+          <w:sz w:val="30"/>
+          <w:szCs w:val="30"/>
+        </w:rPr>
+        <w:t xml:space="preserve"> de </w:t>
+      </w:r>
+      <w:proofErr w:type="spellStart"/>
+      <w:r>
+        <w:rPr>
+          <w:rFonts w:ascii="Arial" w:hAnsi="Arial" w:cs="Arial"/>
+          <w:b/>
+          <w:bCs/>
+          <w:sz w:val="30"/>
+          <w:szCs w:val="30"/>
+        </w:rPr>
+        <w:t>concurrencia</w:t>
+      </w:r>
+      <w:proofErr w:type="spellEnd"/>
+    </w:p>
+    <w:p>
+      <w:pPr>
+        <w:jc w:val="both"/>
+        <w:rPr>
+          <w:rFonts w:ascii="Arial" w:hAnsi="Arial" w:cs="Arial"/>
+          <w:lang w:val="es-MX"/>
+        </w:rPr>
+      </w:pPr>
+      <w:r>
+        <w:rPr>
+          <w:rFonts w:ascii="Arial" w:hAnsi="Arial" w:cs="Arial"/>
+          <w:lang w:val="es-MX"/>
+        </w:rPr>
+        <w:t xml:space="preserve">El límite teórico de usuarios concurrentes en Microsoft Access es de 255, pero la concurrencia real y el rendimiento dependen de factores como el diseño de la aplicación (especialmente si es una base de datos dividida en </w:t>
+      </w:r>
+      <w:proofErr w:type="spellStart"/>
+      <w:r>
+        <w:rPr>
+          <w:rFonts w:ascii="Arial" w:hAnsi="Arial" w:cs="Arial"/>
+          <w:lang w:val="es-MX"/>
+        </w:rPr>
+        <w:t>frontend</w:t>
+      </w:r>
+      <w:proofErr w:type="spellEnd"/>
+      <w:r>
+        <w:rPr>
+          <w:rFonts w:ascii="Arial" w:hAnsi="Arial" w:cs="Arial"/>
+          <w:lang w:val="es-MX"/>
+        </w:rPr>
+        <w:t xml:space="preserve"> y </w:t>
+      </w:r>
+      <w:proofErr w:type="spellStart"/>
+      <w:r>
+        <w:rPr>
+          <w:rFonts w:ascii="Arial" w:hAnsi="Arial" w:cs="Arial"/>
+          <w:lang w:val="es-MX"/>
+        </w:rPr>
+        <w:t>backend</w:t>
+      </w:r>
+      <w:proofErr w:type="spellEnd"/>
+      <w:r>
+        <w:rPr>
+          <w:rFonts w:ascii="Arial" w:hAnsi="Arial" w:cs="Arial"/>
+          <w:lang w:val="es-MX"/>
+        </w:rPr>
+        <w:t xml:space="preserve">), la infraestructura </w:t>
+      </w:r>
+      <w:r>
+        <w:rPr>
+          <w:rFonts w:ascii="Arial" w:hAnsi="Arial" w:cs="Arial"/>
+          <w:lang w:val="es-MX"/>
+        </w:rPr>
+        <w:lastRenderedPageBreak/>
+        <w:t xml:space="preserve">de red, y el volumen de datos. Para un nivel de concurrencia mayor, se recomienda dividir la base de datos, usar un </w:t>
+      </w:r>
+      <w:proofErr w:type="spellStart"/>
+      <w:r>
+        <w:rPr>
+          <w:rFonts w:ascii="Arial" w:hAnsi="Arial" w:cs="Arial"/>
+          <w:lang w:val="es-MX"/>
+        </w:rPr>
+        <w:t>frontend</w:t>
+      </w:r>
+      <w:proofErr w:type="spellEnd"/>
+      <w:r>
+        <w:rPr>
+          <w:rFonts w:ascii="Arial" w:hAnsi="Arial" w:cs="Arial"/>
+          <w:lang w:val="es-MX"/>
+        </w:rPr>
+        <w:t xml:space="preserve"> local para cada usuario, y considerar migrar a un </w:t>
+      </w:r>
+      <w:hyperlink r:id="rId29" w:tgtFrame="_blank" w:history="1">
+        <w:r>
+          <w:rPr>
+            <w:rStyle w:val="Hyperlink"/>
+            <w:rFonts w:ascii="Arial" w:hAnsi="Arial" w:cs="Arial"/>
+            <w:lang w:val="es-MX"/>
+          </w:rPr>
+          <w:t>sistema gestor de bases de datos (SGBD)</w:t>
+        </w:r>
+      </w:hyperlink>
+      <w:r>
+        <w:rPr>
+          <w:rFonts w:ascii="Arial" w:hAnsi="Arial" w:cs="Arial"/>
+          <w:lang w:val="es-MX"/>
+        </w:rPr>
+        <w:t> más robusto como </w:t>
+      </w:r>
+      <w:hyperlink r:id="rId30" w:tgtFrame="_blank" w:history="1">
+        <w:r>
+          <w:rPr>
+            <w:rStyle w:val="Hyperlink"/>
+            <w:rFonts w:ascii="Arial" w:hAnsi="Arial" w:cs="Arial"/>
+            <w:lang w:val="es-MX"/>
+          </w:rPr>
+          <w:t>SQL Server</w:t>
+        </w:r>
+      </w:hyperlink>
+      <w:r>
+        <w:rPr>
+          <w:rFonts w:ascii="Arial" w:hAnsi="Arial" w:cs="Arial"/>
+          <w:lang w:val="es-MX"/>
+        </w:rPr>
+        <w:t>, que ofrece mejor escalabilidad y manejo de concurrencia. </w:t>
+      </w:r>
+    </w:p>
+    <w:p>
+      <w:pPr>
+        <w:jc w:val="both"/>
+        <w:rPr>
+          <w:rFonts w:ascii="Arial" w:hAnsi="Arial" w:cs="Arial"/>
+          <w:sz w:val="30"/>
+          <w:szCs w:val="30"/>
+          <w:lang w:val="es-MX"/>
+        </w:rPr>
+      </w:pPr>
+      <w:hyperlink r:id="rId31" w:history="1">
+        <w:r>
+          <w:rPr>
+            <w:rStyle w:val="Hyperlink"/>
+            <w:rFonts w:ascii="Arial" w:hAnsi="Arial" w:cs="Arial"/>
+            <w:sz w:val="30"/>
+            <w:szCs w:val="30"/>
+            <w:lang w:val="es-MX"/>
+          </w:rPr>
+          <w:t>Enlace</w:t>
+        </w:r>
+      </w:hyperlink>
+    </w:p>
+    <w:p>
+      <w:pPr>
+        <w:numPr>
+          <w:ilvl w:val="1"/>
+          <w:numId w:val="5"/>
+        </w:numPr>
+        <w:jc w:val="both"/>
+        <w:rPr>
+          <w:rFonts w:ascii="Arial" w:hAnsi="Arial" w:cs="Arial"/>
+          <w:b/>
+          <w:bCs/>
+          <w:sz w:val="30"/>
+          <w:szCs w:val="30"/>
+          <w:lang w:val="es-MX"/>
+        </w:rPr>
+      </w:pPr>
+      <w:r>
+        <w:rPr>
+          <w:rFonts w:ascii="Arial" w:hAnsi="Arial" w:cs="Arial"/>
+          <w:b/>
+          <w:bCs/>
+          <w:sz w:val="30"/>
+          <w:szCs w:val="30"/>
+          <w:lang w:val="es-MX"/>
+        </w:rPr>
+        <w:t>Servicios mejorados de copia de respaldo y recuperación</w:t>
+      </w:r>
+    </w:p>
+    <w:p>
+      <w:pPr>
+        <w:jc w:val="both"/>
+        <w:rPr>
+          <w:rFonts w:ascii="Arial" w:hAnsi="Arial" w:cs="Arial"/>
+          <w:lang w:val="es-MX"/>
+        </w:rPr>
+      </w:pPr>
+      <w:r>
+        <w:rPr>
+          <w:rFonts w:ascii="Arial" w:hAnsi="Arial" w:cs="Arial"/>
+          <w:lang w:val="es-MX"/>
+        </w:rPr>
+        <w:t>Microsoft Access utiliza un modelo de copia de seguridad y recuperación manual o basado en el sistema de copias de seguridad de Windows, donde los usuarios deben crear copias de seguridad periódicas de sus bases de datos y restaurarlas a partir de estas copias. No existen "Servicios mejorados de copia de respaldo y recuperación" integrados como en </w:t>
+      </w:r>
+      <w:hyperlink r:id="rId32" w:tgtFrame="_blank" w:history="1">
+        <w:r>
+          <w:rPr>
+            <w:rStyle w:val="Hyperlink"/>
+            <w:rFonts w:ascii="Arial" w:hAnsi="Arial" w:cs="Arial"/>
+            <w:lang w:val="es-MX"/>
+          </w:rPr>
+          <w:t>Microsoft 365</w:t>
+        </w:r>
+      </w:hyperlink>
+      <w:r>
+        <w:rPr>
+          <w:rFonts w:ascii="Arial" w:hAnsi="Arial" w:cs="Arial"/>
+          <w:lang w:val="es-MX"/>
+        </w:rPr>
+        <w:t>, sino que se basa en prácticas de gestión de datos estándar, como el almacenamiento de copias en dispositivos externos o la división de la base de datos para mejorar la resiliencia. </w:t>
+      </w:r>
+    </w:p>
+    <w:p>
+      <w:pPr>
+        <w:jc w:val="both"/>
+        <w:rPr>
+          <w:rFonts w:ascii="Arial" w:hAnsi="Arial" w:cs="Arial"/>
+          <w:sz w:val="30"/>
+          <w:szCs w:val="30"/>
+          <w:lang w:val="es-MX"/>
+        </w:rPr>
+      </w:pPr>
+      <w:hyperlink r:id="rId33" w:history="1">
+        <w:r>
+          <w:rPr>
+            <w:rStyle w:val="Hyperlink"/>
+            <w:rFonts w:ascii="Arial" w:hAnsi="Arial" w:cs="Arial"/>
+            <w:sz w:val="30"/>
+            <w:szCs w:val="30"/>
+            <w:lang w:val="es-MX"/>
+          </w:rPr>
+          <w:t>Enlace</w:t>
+        </w:r>
+      </w:hyperlink>
+    </w:p>
+    <w:p>
+      <w:pPr>
+        <w:jc w:val="both"/>
+        <w:rPr>
+          <w:rFonts w:ascii="Arial" w:hAnsi="Arial" w:cs="Arial"/>
+          <w:b/>
+          <w:bCs/>
+          <w:sz w:val="30"/>
+          <w:szCs w:val="30"/>
+          <w:lang w:val="es-MX"/>
+        </w:rPr>
+      </w:pPr>
+    </w:p>
+    <w:p>
+      <w:pPr>
+        <w:jc w:val="both"/>
+        <w:rPr>
+          <w:rFonts w:ascii="Arial" w:hAnsi="Arial" w:cs="Arial"/>
+          <w:b/>
+          <w:bCs/>
+          <w:sz w:val="30"/>
+          <w:szCs w:val="30"/>
+          <w:lang w:val="es-MX"/>
+        </w:rPr>
+      </w:pPr>
+    </w:p>
+    <w:p>
+      <w:pPr>
+        <w:jc w:val="both"/>
+        <w:rPr>
+          <w:rFonts w:ascii="Arial" w:hAnsi="Arial" w:cs="Arial"/>
+          <w:b/>
+          <w:bCs/>
+          <w:sz w:val="30"/>
+          <w:szCs w:val="30"/>
+          <w:lang w:val="es-MX"/>
+        </w:rPr>
+      </w:pPr>
+    </w:p>
+    <w:p>
+      <w:pPr>
+        <w:jc w:val="both"/>
+        <w:rPr>
+          <w:rFonts w:ascii="Arial" w:hAnsi="Arial" w:cs="Arial"/>
+          <w:b/>
+          <w:bCs/>
+          <w:sz w:val="30"/>
+          <w:szCs w:val="30"/>
+          <w:lang w:val="es-MX"/>
+        </w:rPr>
+      </w:pPr>
+    </w:p>
+    <w:p>
+      <w:pPr>
+        <w:jc w:val="both"/>
+        <w:rPr>
+          <w:rFonts w:ascii="Arial" w:hAnsi="Arial" w:cs="Arial"/>
+          <w:b/>
+          <w:bCs/>
+          <w:sz w:val="30"/>
+          <w:szCs w:val="30"/>
+          <w:lang w:val="es-MX"/>
+        </w:rPr>
+      </w:pPr>
+    </w:p>
+    <w:p>
+      <w:pPr>
+        <w:jc w:val="both"/>
+        <w:rPr>
+          <w:rFonts w:ascii="Arial" w:hAnsi="Arial" w:cs="Arial"/>
+          <w:b/>
+          <w:bCs/>
+          <w:sz w:val="30"/>
+          <w:szCs w:val="30"/>
+          <w:lang w:val="es-MX"/>
+        </w:rPr>
+      </w:pPr>
+    </w:p>
+    <w:p>
+      <w:pPr>
+        <w:jc w:val="both"/>
+        <w:rPr>
+          <w:rFonts w:ascii="Arial" w:hAnsi="Arial" w:cs="Arial"/>
+          <w:b/>
+          <w:bCs/>
+          <w:sz w:val="30"/>
+          <w:szCs w:val="30"/>
+          <w:lang w:val="es-MX"/>
+        </w:rPr>
+      </w:pPr>
+    </w:p>
+    <w:p>
+      <w:pPr>
+        <w:jc w:val="both"/>
+        <w:rPr>
+          <w:rFonts w:ascii="Arial" w:hAnsi="Arial" w:cs="Arial"/>
+          <w:b/>
+          <w:bCs/>
+          <w:sz w:val="30"/>
+          <w:szCs w:val="30"/>
+          <w:lang w:val="es-MX"/>
+        </w:rPr>
+      </w:pPr>
+    </w:p>
+    <w:p>
+      <w:pPr>
+        <w:jc w:val="both"/>
+        <w:rPr>
+          <w:rFonts w:ascii="Arial" w:hAnsi="Arial" w:cs="Arial"/>
+          <w:b/>
+          <w:bCs/>
+          <w:sz w:val="30"/>
+          <w:szCs w:val="30"/>
+          <w:lang w:val="es-MX"/>
+        </w:rPr>
+      </w:pPr>
+    </w:p>
+    <w:p>
+      <w:pPr>
+        <w:numPr>
+          <w:ilvl w:val="0"/>
+          <w:numId w:val="6"/>
+        </w:numPr>
+        <w:jc w:val="both"/>
+        <w:rPr>
+          <w:rFonts w:ascii="Arial" w:hAnsi="Arial" w:cs="Arial"/>
+          <w:b/>
+          <w:bCs/>
+          <w:sz w:val="30"/>
+          <w:szCs w:val="30"/>
+          <w:lang w:val="es-MX"/>
+        </w:rPr>
+      </w:pPr>
+      <w:r>
+        <w:rPr>
+          <w:rFonts w:ascii="Arial" w:hAnsi="Arial" w:cs="Arial"/>
+          <w:b/>
+          <w:bCs/>
+          <w:sz w:val="30"/>
+          <w:szCs w:val="30"/>
+          <w:lang w:val="es-MX"/>
+        </w:rPr>
+        <w:t>¿Cuáles de las funciones de un sistema manejador de bases de datos se ofrecen en MS Access? ¿Cuáles están ausentes?</w:t>
+      </w:r>
+    </w:p>
+    <w:p>
+      <w:pPr>
+        <w:numPr>
+          <w:ilvl w:val="1"/>
+          <w:numId w:val="7"/>
+        </w:numPr>
+        <w:jc w:val="both"/>
+        <w:rPr>
+          <w:rFonts w:ascii="Arial" w:hAnsi="Arial" w:cs="Arial"/>
+          <w:b/>
+          <w:bCs/>
+          <w:sz w:val="30"/>
+          <w:szCs w:val="30"/>
+          <w:lang w:val="es-MX"/>
+        </w:rPr>
+      </w:pPr>
+      <w:r>
+        <w:rPr>
+          <w:rFonts w:ascii="Arial" w:hAnsi="Arial" w:cs="Arial"/>
+          <w:b/>
+          <w:bCs/>
+          <w:sz w:val="30"/>
+          <w:szCs w:val="30"/>
+          <w:lang w:val="es-MX"/>
+        </w:rPr>
+        <w:t>Almacenamiento, recuperación y actualización de los datos.</w:t>
+      </w:r>
+    </w:p>
+    <w:p>
+      <w:pPr>
+        <w:jc w:val="both"/>
+        <w:rPr>
+          <w:rFonts w:ascii="Arial" w:hAnsi="Arial" w:cs="Arial"/>
           <w:sz w:val="26"/>
           <w:szCs w:val="26"/>
           <w:lang w:val="es-MX"/>
@@ -47,316 +2167,895 @@
       </w:pPr>
       <w:r>
         <w:rPr>
+          <w:rFonts w:ascii="Arial" w:hAnsi="Arial" w:cs="Arial"/>
           <w:sz w:val="26"/>
           <w:szCs w:val="26"/>
           <w:lang w:val="es-MX"/>
         </w:rPr>
-        <w:t>En Microsoft Access, los datos se almacenan, recuperan y actualizan mediante una combinación de tablas, consultas, formularios e informes, que trabajan en conjunto para facilitar la interacción del usuario con la información. </w:t>
-      </w:r>
-    </w:p>
-    <w:p>
-      <w:pPr>
-        <w:jc w:val="both"/>
-        <w:rPr>
+        <w:lastRenderedPageBreak/>
+        <w:t>Al compartir una base de datos a través de una red, Microsoft Access actualiza la información a intervalos establecidos. </w:t>
+      </w:r>
+    </w:p>
+    <w:p>
+      <w:pPr>
+        <w:jc w:val="both"/>
+        <w:rPr>
+          <w:rFonts w:ascii="Arial" w:hAnsi="Arial" w:cs="Arial"/>
+          <w:sz w:val="30"/>
+          <w:szCs w:val="30"/>
+          <w:lang w:val="es-MX"/>
+        </w:rPr>
+      </w:pPr>
+      <w:hyperlink r:id="rId34" w:history="1">
+        <w:r>
+          <w:rPr>
+            <w:rStyle w:val="Hyperlink"/>
+            <w:rFonts w:ascii="Arial" w:hAnsi="Arial" w:cs="Arial"/>
+            <w:sz w:val="30"/>
+            <w:szCs w:val="30"/>
+            <w:lang w:val="es-MX"/>
+          </w:rPr>
+          <w:t>Enlace</w:t>
+        </w:r>
+      </w:hyperlink>
+    </w:p>
+    <w:p>
+      <w:pPr>
+        <w:numPr>
+          <w:ilvl w:val="1"/>
+          <w:numId w:val="7"/>
+        </w:numPr>
+        <w:jc w:val="both"/>
+        <w:rPr>
+          <w:rFonts w:ascii="Arial" w:hAnsi="Arial" w:cs="Arial"/>
+          <w:b/>
+          <w:bCs/>
+          <w:sz w:val="30"/>
+          <w:szCs w:val="30"/>
+          <w:lang w:val="es-MX"/>
+        </w:rPr>
+      </w:pPr>
+      <w:r>
+        <w:rPr>
+          <w:rFonts w:ascii="Arial" w:hAnsi="Arial" w:cs="Arial"/>
+          <w:b/>
+          <w:bCs/>
+          <w:sz w:val="30"/>
+          <w:szCs w:val="30"/>
+          <w:lang w:val="es-MX"/>
+        </w:rPr>
+        <w:t>Un catálogo accesible por el usuario.</w:t>
+      </w:r>
+    </w:p>
+    <w:p>
+      <w:pPr>
+        <w:pStyle w:val="NormalWeb"/>
+        <w:shd w:val="clear" w:color="auto" w:fill="FFFFFF"/>
+        <w:ind w:left="360"/>
+        <w:jc w:val="both"/>
+        <w:rPr>
+          <w:rFonts w:ascii="Arial" w:hAnsi="Arial" w:cs="Arial"/>
+          <w:color w:val="1E1E1E"/>
+          <w:lang w:val="es-MX"/>
+        </w:rPr>
+      </w:pPr>
+      <w:r>
+        <w:rPr>
+          <w:rFonts w:ascii="Arial" w:hAnsi="Arial" w:cs="Arial"/>
+          <w:color w:val="1E1E1E"/>
+          <w:lang w:val="es-MX"/>
+        </w:rPr>
+        <w:t>Con Access, puede crear una base de datos sin escribir código ni ser un experto en bases de datos.</w:t>
+      </w:r>
+    </w:p>
+    <w:p>
+      <w:pPr>
+        <w:pStyle w:val="NormalWeb"/>
+        <w:shd w:val="clear" w:color="auto" w:fill="FFFFFF"/>
+        <w:ind w:left="360"/>
+        <w:jc w:val="both"/>
+        <w:rPr>
+          <w:rFonts w:ascii="Arial" w:hAnsi="Arial" w:cs="Arial"/>
+          <w:color w:val="1E1E1E"/>
+          <w:lang w:val="es-MX"/>
+        </w:rPr>
+      </w:pPr>
+      <w:r>
+        <w:rPr>
+          <w:rFonts w:ascii="Arial" w:hAnsi="Arial" w:cs="Arial"/>
+          <w:color w:val="1E1E1E"/>
+          <w:lang w:val="es-MX"/>
+        </w:rPr>
+        <w:t>Las plantillas bien diseñadas le ayudan a crear bases de datos rápidamente. Encuentre de forma fácil solo los datos que le interesen a través de consultas. </w:t>
+      </w:r>
+    </w:p>
+    <w:p>
+      <w:pPr>
+        <w:pStyle w:val="NormalWeb"/>
+        <w:shd w:val="clear" w:color="auto" w:fill="FFFFFF"/>
+        <w:ind w:left="360"/>
+        <w:jc w:val="both"/>
+        <w:rPr>
+          <w:rFonts w:ascii="Arial" w:hAnsi="Arial" w:cs="Arial"/>
+          <w:color w:val="1E1E1E"/>
+          <w:sz w:val="30"/>
+          <w:szCs w:val="30"/>
+          <w:lang w:val="es-MX"/>
+        </w:rPr>
+      </w:pPr>
+      <w:hyperlink r:id="rId35" w:history="1">
+        <w:r>
+          <w:rPr>
+            <w:rStyle w:val="Hyperlink"/>
+            <w:rFonts w:ascii="Arial" w:hAnsi="Arial" w:cs="Arial"/>
+            <w:sz w:val="30"/>
+            <w:szCs w:val="30"/>
+            <w:lang w:val="es-MX"/>
+          </w:rPr>
+          <w:t>Enlace</w:t>
+        </w:r>
+      </w:hyperlink>
+    </w:p>
+    <w:p>
+      <w:pPr>
+        <w:ind w:left="720"/>
+        <w:jc w:val="both"/>
+        <w:rPr>
+          <w:rFonts w:ascii="Arial" w:hAnsi="Arial" w:cs="Arial"/>
+          <w:b/>
+          <w:bCs/>
+          <w:sz w:val="30"/>
+          <w:szCs w:val="30"/>
+          <w:lang w:val="es-MX"/>
+        </w:rPr>
+      </w:pPr>
+    </w:p>
+    <w:p>
+      <w:pPr>
+        <w:numPr>
+          <w:ilvl w:val="1"/>
+          <w:numId w:val="7"/>
+        </w:numPr>
+        <w:jc w:val="both"/>
+        <w:rPr>
+          <w:rFonts w:ascii="Arial" w:hAnsi="Arial" w:cs="Arial"/>
+          <w:b/>
+          <w:bCs/>
+          <w:sz w:val="30"/>
+          <w:szCs w:val="30"/>
+        </w:rPr>
+      </w:pPr>
+      <w:proofErr w:type="spellStart"/>
+      <w:r>
+        <w:rPr>
+          <w:rFonts w:ascii="Arial" w:hAnsi="Arial" w:cs="Arial"/>
+          <w:b/>
+          <w:bCs/>
+          <w:sz w:val="30"/>
+          <w:szCs w:val="30"/>
+        </w:rPr>
+        <w:t>Soporte</w:t>
+      </w:r>
+      <w:proofErr w:type="spellEnd"/>
+      <w:r>
+        <w:rPr>
+          <w:rFonts w:ascii="Arial" w:hAnsi="Arial" w:cs="Arial"/>
+          <w:b/>
+          <w:bCs/>
+          <w:sz w:val="30"/>
+          <w:szCs w:val="30"/>
+        </w:rPr>
+        <w:t xml:space="preserve"> de </w:t>
+      </w:r>
+      <w:proofErr w:type="spellStart"/>
+      <w:r>
+        <w:rPr>
+          <w:rFonts w:ascii="Arial" w:hAnsi="Arial" w:cs="Arial"/>
+          <w:b/>
+          <w:bCs/>
+          <w:sz w:val="30"/>
+          <w:szCs w:val="30"/>
+        </w:rPr>
+        <w:t>transacciones</w:t>
+      </w:r>
+      <w:proofErr w:type="spellEnd"/>
+      <w:r>
+        <w:rPr>
+          <w:rFonts w:ascii="Arial" w:hAnsi="Arial" w:cs="Arial"/>
+          <w:b/>
+          <w:bCs/>
+          <w:sz w:val="30"/>
+          <w:szCs w:val="30"/>
+        </w:rPr>
+        <w:t>.</w:t>
+      </w:r>
+    </w:p>
+    <w:p>
+      <w:pPr>
+        <w:ind w:left="1440"/>
+        <w:jc w:val="both"/>
+        <w:rPr>
+          <w:rFonts w:ascii="Arial" w:hAnsi="Arial" w:cs="Arial"/>
+          <w:lang w:val="es-MX"/>
+        </w:rPr>
+      </w:pPr>
+      <w:r>
+        <w:rPr>
+          <w:rFonts w:ascii="Arial" w:hAnsi="Arial" w:cs="Arial"/>
+          <w:lang w:val="es-MX"/>
+        </w:rPr>
+        <w:t>Microsoft Access admite el soporte de transacciones mediante métodos DAO (</w:t>
+      </w:r>
+      <w:proofErr w:type="spellStart"/>
+      <w:r>
+        <w:rPr>
+          <w:rFonts w:ascii="Arial" w:hAnsi="Arial" w:cs="Arial"/>
+          <w:lang w:val="es-MX"/>
+        </w:rPr>
+        <w:t>BeginTrans</w:t>
+      </w:r>
+      <w:proofErr w:type="spellEnd"/>
+      <w:r>
+        <w:rPr>
+          <w:rFonts w:ascii="Arial" w:hAnsi="Arial" w:cs="Arial"/>
+          <w:lang w:val="es-MX"/>
+        </w:rPr>
+        <w:t>, </w:t>
+      </w:r>
+      <w:proofErr w:type="spellStart"/>
+      <w:r>
+        <w:rPr>
+          <w:rFonts w:ascii="Arial" w:hAnsi="Arial" w:cs="Arial"/>
+          <w:lang w:val="es-MX"/>
+        </w:rPr>
+        <w:t>CommitTrans</w:t>
+      </w:r>
+      <w:proofErr w:type="spellEnd"/>
+      <w:r>
+        <w:rPr>
+          <w:rFonts w:ascii="Arial" w:hAnsi="Arial" w:cs="Arial"/>
+          <w:lang w:val="es-MX"/>
+        </w:rPr>
+        <w:t>, </w:t>
+      </w:r>
+      <w:proofErr w:type="spellStart"/>
+      <w:r>
+        <w:rPr>
+          <w:rFonts w:ascii="Arial" w:hAnsi="Arial" w:cs="Arial"/>
+          <w:lang w:val="es-MX"/>
+        </w:rPr>
+        <w:t>Rollback</w:t>
+      </w:r>
+      <w:proofErr w:type="spellEnd"/>
+      <w:r>
+        <w:rPr>
+          <w:rFonts w:ascii="Arial" w:hAnsi="Arial" w:cs="Arial"/>
+          <w:lang w:val="es-MX"/>
+        </w:rPr>
+        <w:t>) y la sentencia SQL TRANSACTION, los cuales permiten agrupar un conjunto de operaciones como una unidad de trabajo que se confirma o se revierte por completo, garantizando la integridad de los datos. Esto se logra definiendo el inicio de una transacción, ejecutando las operaciones y luego confirmando o cancelando todos los cambios de forma conjunta. </w:t>
+      </w:r>
+    </w:p>
+    <w:p>
+      <w:pPr>
+        <w:ind w:left="1440"/>
+        <w:jc w:val="both"/>
+        <w:rPr>
+          <w:rFonts w:ascii="Arial" w:hAnsi="Arial" w:cs="Arial"/>
+          <w:sz w:val="30"/>
+          <w:szCs w:val="30"/>
+          <w:lang w:val="es-MX"/>
+        </w:rPr>
+      </w:pPr>
+      <w:hyperlink r:id="rId36" w:history="1">
+        <w:r>
+          <w:rPr>
+            <w:rStyle w:val="Hyperlink"/>
+            <w:rFonts w:ascii="Arial" w:hAnsi="Arial" w:cs="Arial"/>
+            <w:sz w:val="30"/>
+            <w:szCs w:val="30"/>
+            <w:lang w:val="es-MX"/>
+          </w:rPr>
+          <w:t>Enlace</w:t>
+        </w:r>
+      </w:hyperlink>
+      <w:r>
+        <w:rPr>
+          <w:rFonts w:ascii="Arial" w:hAnsi="Arial" w:cs="Arial"/>
+          <w:sz w:val="30"/>
+          <w:szCs w:val="30"/>
+          <w:lang w:val="es-MX"/>
+        </w:rPr>
+        <w:t xml:space="preserve">   </w:t>
+      </w:r>
+      <w:hyperlink r:id="rId37" w:anchor=":~:text=de%20la%20p%C3%A1gina-,Ejecutar%20transacciones,produzca%20un%20error%20del%20sistema." w:history="1">
+        <w:r>
+          <w:rPr>
+            <w:rStyle w:val="Hyperlink"/>
+            <w:rFonts w:ascii="Arial" w:hAnsi="Arial" w:cs="Arial"/>
+            <w:sz w:val="30"/>
+            <w:szCs w:val="30"/>
+            <w:lang w:val="es-MX"/>
+          </w:rPr>
+          <w:t>Enlace2</w:t>
+        </w:r>
+      </w:hyperlink>
+    </w:p>
+    <w:p>
+      <w:pPr>
+        <w:ind w:left="1440"/>
+        <w:jc w:val="both"/>
+        <w:rPr>
+          <w:rFonts w:ascii="Arial" w:hAnsi="Arial" w:cs="Arial"/>
+          <w:sz w:val="30"/>
+          <w:szCs w:val="30"/>
+          <w:lang w:val="es-MX"/>
+        </w:rPr>
+      </w:pPr>
+    </w:p>
+    <w:p>
+      <w:pPr>
+        <w:ind w:left="1440"/>
+        <w:jc w:val="both"/>
+        <w:rPr>
+          <w:rFonts w:ascii="Arial" w:hAnsi="Arial" w:cs="Arial"/>
+          <w:sz w:val="30"/>
+          <w:szCs w:val="30"/>
+          <w:lang w:val="es-MX"/>
+        </w:rPr>
+      </w:pPr>
+    </w:p>
+    <w:p>
+      <w:pPr>
+        <w:ind w:left="1440"/>
+        <w:jc w:val="both"/>
+        <w:rPr>
+          <w:rFonts w:ascii="Arial" w:hAnsi="Arial" w:cs="Arial"/>
+          <w:sz w:val="30"/>
+          <w:szCs w:val="30"/>
+          <w:lang w:val="es-MX"/>
+        </w:rPr>
+      </w:pPr>
+    </w:p>
+    <w:p>
+      <w:pPr>
+        <w:numPr>
+          <w:ilvl w:val="1"/>
+          <w:numId w:val="7"/>
+        </w:numPr>
+        <w:jc w:val="both"/>
+        <w:rPr>
+          <w:rFonts w:ascii="Arial" w:hAnsi="Arial" w:cs="Arial"/>
+          <w:b/>
+          <w:bCs/>
+          <w:sz w:val="30"/>
+          <w:szCs w:val="30"/>
+        </w:rPr>
+      </w:pPr>
+      <w:proofErr w:type="spellStart"/>
+      <w:r>
+        <w:rPr>
+          <w:rFonts w:ascii="Arial" w:hAnsi="Arial" w:cs="Arial"/>
+          <w:b/>
+          <w:bCs/>
+          <w:sz w:val="30"/>
+          <w:szCs w:val="30"/>
+        </w:rPr>
+        <w:t>Servicios</w:t>
+      </w:r>
+      <w:proofErr w:type="spellEnd"/>
+      <w:r>
+        <w:rPr>
+          <w:rFonts w:ascii="Arial" w:hAnsi="Arial" w:cs="Arial"/>
+          <w:b/>
+          <w:bCs/>
+          <w:sz w:val="30"/>
+          <w:szCs w:val="30"/>
+        </w:rPr>
+        <w:t xml:space="preserve"> de </w:t>
+      </w:r>
+      <w:proofErr w:type="spellStart"/>
+      <w:r>
+        <w:rPr>
+          <w:rFonts w:ascii="Arial" w:hAnsi="Arial" w:cs="Arial"/>
+          <w:b/>
+          <w:bCs/>
+          <w:sz w:val="30"/>
+          <w:szCs w:val="30"/>
+        </w:rPr>
+        <w:t>recuperación</w:t>
+      </w:r>
+      <w:proofErr w:type="spellEnd"/>
+      <w:r>
+        <w:rPr>
+          <w:rFonts w:ascii="Arial" w:hAnsi="Arial" w:cs="Arial"/>
+          <w:b/>
+          <w:bCs/>
+          <w:sz w:val="30"/>
+          <w:szCs w:val="30"/>
+        </w:rPr>
+        <w:t>.</w:t>
+      </w:r>
+    </w:p>
+    <w:p>
+      <w:pPr>
+        <w:jc w:val="both"/>
+        <w:rPr>
+          <w:rFonts w:ascii="Arial" w:hAnsi="Arial" w:cs="Arial"/>
+          <w:lang w:val="es-MX"/>
+        </w:rPr>
+      </w:pPr>
+      <w:r>
+        <w:rPr>
+          <w:rFonts w:ascii="Arial" w:hAnsi="Arial" w:cs="Arial"/>
+          <w:lang w:val="es-MX"/>
+        </w:rPr>
+        <w:t>Microsoft Access proporciona la funcionalidad de compactar y reparar bases de datos para solucionar daños menores, pero para escenarios más complejos, como archivos corruptos, se requiere el uso de herramientas de recuperación de terceros o la restauración de una copia de seguridad. La herramienta integrada permite reparar y optimizar la base de datos, mientras que las soluciones externas y las restauraciones de respaldo abordan problemas más serios. </w:t>
+      </w:r>
+    </w:p>
+    <w:p>
+      <w:pPr>
+        <w:jc w:val="both"/>
+        <w:rPr>
+          <w:rFonts w:ascii="Arial" w:hAnsi="Arial" w:cs="Arial"/>
+          <w:sz w:val="30"/>
+          <w:szCs w:val="30"/>
+          <w:lang w:val="es-MX"/>
+        </w:rPr>
+      </w:pPr>
+      <w:hyperlink r:id="rId38" w:anchor=":~:text=Compactar%20y%20reparar%20manualmente%20una,reparada%20en%20la%20misma%20ubicaci%C3%B3n." w:history="1">
+        <w:r>
+          <w:rPr>
+            <w:rStyle w:val="Hyperlink"/>
+            <w:rFonts w:ascii="Arial" w:hAnsi="Arial" w:cs="Arial"/>
+            <w:sz w:val="30"/>
+            <w:szCs w:val="30"/>
+            <w:lang w:val="es-MX"/>
+          </w:rPr>
+          <w:t>Enlace</w:t>
+        </w:r>
+      </w:hyperlink>
+    </w:p>
+    <w:p>
+      <w:pPr>
+        <w:numPr>
+          <w:ilvl w:val="1"/>
+          <w:numId w:val="7"/>
+        </w:numPr>
+        <w:jc w:val="both"/>
+        <w:rPr>
+          <w:rFonts w:ascii="Arial" w:hAnsi="Arial" w:cs="Arial"/>
+          <w:b/>
+          <w:bCs/>
+          <w:sz w:val="30"/>
+          <w:szCs w:val="30"/>
+          <w:lang w:val="es-MX"/>
+        </w:rPr>
+      </w:pPr>
+      <w:r>
+        <w:rPr>
+          <w:rFonts w:ascii="Arial" w:hAnsi="Arial" w:cs="Arial"/>
+          <w:b/>
+          <w:bCs/>
+          <w:sz w:val="30"/>
+          <w:szCs w:val="30"/>
+          <w:lang w:val="es-MX"/>
+        </w:rPr>
+        <w:t>Servicios de control de concurrencia.</w:t>
+      </w:r>
+    </w:p>
+    <w:p>
+      <w:pPr>
+        <w:jc w:val="both"/>
+        <w:rPr>
+          <w:rFonts w:ascii="Arial" w:hAnsi="Arial" w:cs="Arial"/>
+          <w:lang w:val="es-MX"/>
+        </w:rPr>
+      </w:pPr>
+      <w:r>
+        <w:rPr>
+          <w:rFonts w:ascii="Arial" w:hAnsi="Arial" w:cs="Arial"/>
+          <w:lang w:val="es-MX"/>
+        </w:rPr>
+        <w:t>En Microsoft Access, no hay un concepto directo llamado "Servicios de control de concurrencia" como un conjunto de funciones específicas, sino que el control de concurrencia se gestiona a nivel de la base de datos al ser compartida, permitiendo que múltiples usuarios editen datos simultáneamente sin causar conflictos mediante un modo de apertura compartido que bloquea el registro o la tabla que se está modificando. </w:t>
+      </w:r>
+    </w:p>
+    <w:p>
+      <w:pPr>
+        <w:jc w:val="both"/>
+        <w:rPr>
+          <w:rFonts w:ascii="Arial" w:hAnsi="Arial" w:cs="Arial"/>
+          <w:sz w:val="30"/>
+          <w:szCs w:val="30"/>
+          <w:lang w:val="es-MX"/>
+        </w:rPr>
+      </w:pPr>
+      <w:hyperlink r:id="rId39" w:anchor=":~:text=Acceso%20de%20varios%20usuarios%20a%20los%20datos,usuarios%20pueden%20editar%20diferentes%20registros%20sin%20conflictos." w:history="1">
+        <w:r>
+          <w:rPr>
+            <w:rStyle w:val="Hyperlink"/>
+            <w:rFonts w:ascii="Arial" w:hAnsi="Arial" w:cs="Arial"/>
+            <w:sz w:val="30"/>
+            <w:szCs w:val="30"/>
+            <w:lang w:val="es-MX"/>
+          </w:rPr>
+          <w:t>Enlace</w:t>
+        </w:r>
+      </w:hyperlink>
+    </w:p>
+    <w:p>
+      <w:pPr>
+        <w:numPr>
+          <w:ilvl w:val="1"/>
+          <w:numId w:val="7"/>
+        </w:numPr>
+        <w:jc w:val="both"/>
+        <w:rPr>
+          <w:rFonts w:ascii="Arial" w:hAnsi="Arial" w:cs="Arial"/>
+          <w:b/>
+          <w:bCs/>
+          <w:sz w:val="30"/>
+          <w:szCs w:val="30"/>
+        </w:rPr>
+      </w:pPr>
+      <w:proofErr w:type="spellStart"/>
+      <w:r>
+        <w:rPr>
+          <w:rFonts w:ascii="Arial" w:hAnsi="Arial" w:cs="Arial"/>
+          <w:b/>
+          <w:bCs/>
+          <w:sz w:val="30"/>
+          <w:szCs w:val="30"/>
+        </w:rPr>
+        <w:t>Servicios</w:t>
+      </w:r>
+      <w:proofErr w:type="spellEnd"/>
+      <w:r>
+        <w:rPr>
+          <w:rFonts w:ascii="Arial" w:hAnsi="Arial" w:cs="Arial"/>
+          <w:b/>
+          <w:bCs/>
+          <w:sz w:val="30"/>
+          <w:szCs w:val="30"/>
+        </w:rPr>
+        <w:t xml:space="preserve"> de </w:t>
+      </w:r>
+      <w:proofErr w:type="spellStart"/>
+      <w:r>
+        <w:rPr>
+          <w:rFonts w:ascii="Arial" w:hAnsi="Arial" w:cs="Arial"/>
+          <w:b/>
+          <w:bCs/>
+          <w:sz w:val="30"/>
+          <w:szCs w:val="30"/>
+        </w:rPr>
+        <w:t>autorización</w:t>
+      </w:r>
+      <w:proofErr w:type="spellEnd"/>
+      <w:r>
+        <w:rPr>
+          <w:rFonts w:ascii="Arial" w:hAnsi="Arial" w:cs="Arial"/>
+          <w:b/>
+          <w:bCs/>
+          <w:sz w:val="30"/>
+          <w:szCs w:val="30"/>
+        </w:rPr>
+        <w:t>.</w:t>
+      </w:r>
+    </w:p>
+    <w:p>
+      <w:pPr>
+        <w:jc w:val="both"/>
+        <w:rPr>
+          <w:rFonts w:ascii="Arial" w:hAnsi="Arial" w:cs="Arial"/>
+          <w:lang w:val="es-MX"/>
+        </w:rPr>
+      </w:pPr>
+      <w:r>
+        <w:rPr>
+          <w:rFonts w:ascii="Arial" w:hAnsi="Arial" w:cs="Arial"/>
+          <w:lang w:val="es-MX"/>
+        </w:rPr>
+        <w:t>Microsoft Access en sí no tiene "servicios de autorización" propios; se basa en los servicios de autorización del sistema operativo o de Microsoft Entra ID (antes Azure AD) cuando se usan complementos u otras integraciones para gestionar el acceso a datos o aplicaciones. Para aplicaciones Access que requieren permisos para interactuar con otros servicios de Microsoft (como </w:t>
+      </w:r>
+      <w:hyperlink r:id="rId40" w:tgtFrame="_blank" w:history="1">
+        <w:r>
+          <w:rPr>
+            <w:rStyle w:val="Hyperlink"/>
+            <w:rFonts w:ascii="Arial" w:hAnsi="Arial" w:cs="Arial"/>
+            <w:lang w:val="es-MX"/>
+          </w:rPr>
+          <w:t xml:space="preserve">Microsoft </w:t>
+        </w:r>
+        <w:proofErr w:type="spellStart"/>
+        <w:r>
+          <w:rPr>
+            <w:rStyle w:val="Hyperlink"/>
+            <w:rFonts w:ascii="Arial" w:hAnsi="Arial" w:cs="Arial"/>
+            <w:lang w:val="es-MX"/>
+          </w:rPr>
+          <w:t>Graph</w:t>
+        </w:r>
+        <w:proofErr w:type="spellEnd"/>
+      </w:hyperlink>
+      <w:r>
+        <w:rPr>
+          <w:rFonts w:ascii="Arial" w:hAnsi="Arial" w:cs="Arial"/>
+          <w:lang w:val="es-MX"/>
+        </w:rPr>
+        <w:t>), la autorización se gestiona mediante la plataforma de identidad de Microsoft, obteniendo un token de acceso después del consentimiento del usuario y usando modos de permiso delegado o de aplicación. </w:t>
+      </w:r>
+    </w:p>
+    <w:p>
+      <w:pPr>
+        <w:jc w:val="both"/>
+        <w:rPr>
+          <w:rFonts w:ascii="Arial" w:hAnsi="Arial" w:cs="Arial"/>
+          <w:sz w:val="30"/>
+          <w:szCs w:val="30"/>
+          <w:lang w:val="es-MX"/>
+        </w:rPr>
+      </w:pPr>
+      <w:hyperlink r:id="rId41" w:history="1">
+        <w:r>
+          <w:rPr>
+            <w:rStyle w:val="Hyperlink"/>
+            <w:rFonts w:ascii="Arial" w:hAnsi="Arial" w:cs="Arial"/>
+            <w:sz w:val="30"/>
+            <w:szCs w:val="30"/>
+            <w:lang w:val="es-MX"/>
+          </w:rPr>
+          <w:t>Enlace</w:t>
+        </w:r>
+      </w:hyperlink>
+    </w:p>
+    <w:p>
+      <w:pPr>
+        <w:numPr>
+          <w:ilvl w:val="1"/>
+          <w:numId w:val="7"/>
+        </w:numPr>
+        <w:jc w:val="both"/>
+        <w:rPr>
+          <w:rFonts w:ascii="Arial" w:hAnsi="Arial" w:cs="Arial"/>
+          <w:b/>
+          <w:bCs/>
+          <w:sz w:val="30"/>
+          <w:szCs w:val="30"/>
+        </w:rPr>
+      </w:pPr>
+      <w:proofErr w:type="spellStart"/>
+      <w:r>
+        <w:rPr>
+          <w:rFonts w:ascii="Arial" w:hAnsi="Arial" w:cs="Arial"/>
+          <w:b/>
+          <w:bCs/>
+          <w:sz w:val="30"/>
+          <w:szCs w:val="30"/>
+        </w:rPr>
+        <w:t>Servicios</w:t>
+      </w:r>
+      <w:proofErr w:type="spellEnd"/>
+      <w:r>
+        <w:rPr>
+          <w:rFonts w:ascii="Arial" w:hAnsi="Arial" w:cs="Arial"/>
+          <w:b/>
+          <w:bCs/>
+          <w:sz w:val="30"/>
+          <w:szCs w:val="30"/>
+        </w:rPr>
+        <w:t xml:space="preserve"> de </w:t>
+      </w:r>
+      <w:proofErr w:type="spellStart"/>
+      <w:r>
+        <w:rPr>
+          <w:rFonts w:ascii="Arial" w:hAnsi="Arial" w:cs="Arial"/>
+          <w:b/>
+          <w:bCs/>
+          <w:sz w:val="30"/>
+          <w:szCs w:val="30"/>
+        </w:rPr>
+        <w:t>integridad</w:t>
+      </w:r>
+      <w:proofErr w:type="spellEnd"/>
+    </w:p>
+    <w:p>
+      <w:pPr>
+        <w:pStyle w:val="ListParagraph"/>
+        <w:shd w:val="clear" w:color="auto" w:fill="FFFFFF"/>
+        <w:spacing w:after="0" w:line="240" w:lineRule="auto"/>
+        <w:jc w:val="both"/>
+        <w:rPr>
+          <w:rFonts w:ascii="Arial" w:eastAsia="Times New Roman" w:hAnsi="Arial" w:cs="Arial"/>
+          <w:color w:val="001D35"/>
+          <w:kern w:val="0"/>
+          <w:lang w:val="es-MX"/>
+          <w14:ligatures w14:val="none"/>
+        </w:rPr>
+      </w:pPr>
+      <w:r>
+        <w:rPr>
+          <w:rFonts w:ascii="Arial" w:eastAsia="Times New Roman" w:hAnsi="Arial" w:cs="Arial"/>
+          <w:color w:val="001D35"/>
+          <w:kern w:val="0"/>
+          <w:lang w:val="es-MX"/>
+          <w14:ligatures w14:val="none"/>
+        </w:rPr>
+        <w:t>En Microsoft Access, la "integridad" se refiere principalmente a la integridad referencial, que garantiza que los datos se mantengan consistentes y evita registros huérfanos al establecer relaciones entre tablas. No existen "Servicios de integridad" como una característica específica de Access, sino más bien características de la propia aplicación y del ecosistema de Microsoft que contribuyen a la integridad de los datos, como la creación de relaciones, el cifrado de bases de datos y el Centro de confianza de Access. </w:t>
+      </w:r>
+      <w:r>
+        <w:rPr>
+          <w:rFonts w:ascii="Arial" w:eastAsia="Times New Roman" w:hAnsi="Arial" w:cs="Arial"/>
+          <w:color w:val="001D35"/>
+          <w:kern w:val="0"/>
+          <w:lang w:val="es-MX"/>
+          <w14:ligatures w14:val="none"/>
+        </w:rPr>
+        <w:t xml:space="preserve"> </w:t>
+      </w:r>
+      <w:hyperlink r:id="rId42" w:anchor=":~:text=La%20integridad%20referencial%20tiene%20como,para%20una%20relaci%C3%B3n%20de%20tabla." w:history="1">
+        <w:r>
+          <w:rPr>
+            <w:rStyle w:val="Hyperlink"/>
+            <w:rFonts w:ascii="Arial" w:eastAsia="Times New Roman" w:hAnsi="Arial" w:cs="Arial"/>
+            <w:kern w:val="0"/>
+            <w:lang w:val="es-MX"/>
+            <w14:ligatures w14:val="none"/>
+          </w:rPr>
+          <w:t>Enlace</w:t>
+        </w:r>
+      </w:hyperlink>
+    </w:p>
+    <w:p>
+      <w:pPr>
+        <w:jc w:val="both"/>
+        <w:rPr>
+          <w:rFonts w:ascii="Arial" w:hAnsi="Arial" w:cs="Arial"/>
+          <w:b/>
+          <w:bCs/>
+          <w:sz w:val="30"/>
+          <w:szCs w:val="30"/>
+          <w:lang w:val="es-MX"/>
+        </w:rPr>
+      </w:pPr>
+    </w:p>
+    <w:p>
+      <w:pPr>
+        <w:jc w:val="both"/>
+        <w:rPr>
+          <w:rFonts w:ascii="Arial" w:hAnsi="Arial" w:cs="Arial"/>
+          <w:b/>
+          <w:bCs/>
+          <w:sz w:val="30"/>
+          <w:szCs w:val="30"/>
+          <w:lang w:val="es-MX"/>
+        </w:rPr>
+      </w:pPr>
+    </w:p>
+    <w:p>
+      <w:pPr>
+        <w:numPr>
+          <w:ilvl w:val="0"/>
+          <w:numId w:val="8"/>
+        </w:numPr>
+        <w:jc w:val="both"/>
+        <w:rPr>
+          <w:rFonts w:ascii="Arial" w:hAnsi="Arial" w:cs="Arial"/>
+          <w:b/>
+          <w:bCs/>
+          <w:sz w:val="30"/>
+          <w:szCs w:val="30"/>
+          <w:lang w:val="es-MX"/>
+        </w:rPr>
+      </w:pPr>
+      <w:r>
+        <w:rPr>
+          <w:rFonts w:ascii="Arial" w:hAnsi="Arial" w:cs="Arial"/>
+          <w:b/>
+          <w:bCs/>
+          <w:sz w:val="30"/>
+          <w:szCs w:val="30"/>
+          <w:lang w:val="es-MX"/>
+        </w:rPr>
+        <w:t>¿Se apega MS Access a la arquitectura de tres niveles ANSI-SPARC?</w:t>
+      </w:r>
+    </w:p>
+    <w:p>
+      <w:pPr>
+        <w:jc w:val="both"/>
+        <w:rPr>
+          <w:rFonts w:ascii="Arial" w:hAnsi="Arial" w:cs="Arial"/>
+          <w:lang w:val="es-MX"/>
+        </w:rPr>
+      </w:pPr>
+      <w:r>
+        <w:rPr>
+          <w:rFonts w:ascii="Arial" w:hAnsi="Arial" w:cs="Arial"/>
+          <w:lang w:val="es-MX"/>
+        </w:rPr>
+        <w:t xml:space="preserve">No, Microsoft Access no se adhiere estrictamente a la arquitectura de tres niveles ANSI-SPARC, ya que su enfoque es más de escritorio y aplicación integrada en lugar de un sistema de gestión de bases de datos (SGBD) tradicional con una clara separación de los niveles conceptual, externo e interno. Si bien MS Access puede ocultar algunos </w:t>
+      </w:r>
+      <w:r>
+        <w:rPr>
+          <w:rFonts w:ascii="Arial" w:hAnsi="Arial" w:cs="Arial"/>
+          <w:lang w:val="es-MX"/>
+        </w:rPr>
+        <w:lastRenderedPageBreak/>
+        <w:t>detalles de almacenamiento a los usuarios finales, no ofrece el mismo nivel de independencia de datos y abstracción que los SGBD que sí siguen el modelo ANSI-SPARC. </w:t>
+      </w:r>
+    </w:p>
+    <w:p>
+      <w:pPr>
+        <w:jc w:val="both"/>
+        <w:rPr>
+          <w:rFonts w:ascii="Arial" w:hAnsi="Arial" w:cs="Arial"/>
+          <w:sz w:val="30"/>
+          <w:szCs w:val="30"/>
+          <w:lang w:val="es-MX"/>
+        </w:rPr>
+      </w:pPr>
+      <w:hyperlink r:id="rId43" w:anchor=":~:text=La%20arquitectura%20de%20tres%20niveles%20permite%20a%20los%20usuarios%20acceder,la%20vista%20de%20los%20usuarios." w:history="1">
+        <w:r>
+          <w:rPr>
+            <w:rStyle w:val="Hyperlink"/>
+            <w:rFonts w:ascii="Arial" w:hAnsi="Arial" w:cs="Arial"/>
+            <w:sz w:val="30"/>
+            <w:szCs w:val="30"/>
+            <w:lang w:val="es-MX"/>
+          </w:rPr>
+          <w:t>Enlace</w:t>
+        </w:r>
+      </w:hyperlink>
+    </w:p>
+    <w:p>
+      <w:pPr>
+        <w:numPr>
+          <w:ilvl w:val="0"/>
+          <w:numId w:val="8"/>
+        </w:numPr>
+        <w:jc w:val="both"/>
+        <w:rPr>
+          <w:rFonts w:ascii="Arial" w:hAnsi="Arial" w:cs="Arial"/>
+          <w:b/>
+          <w:bCs/>
+          <w:sz w:val="30"/>
+          <w:szCs w:val="30"/>
+          <w:lang w:val="es-MX"/>
+        </w:rPr>
+      </w:pPr>
+      <w:r>
+        <w:rPr>
+          <w:rFonts w:ascii="Arial" w:hAnsi="Arial" w:cs="Arial"/>
+          <w:b/>
+          <w:bCs/>
+          <w:sz w:val="30"/>
+          <w:szCs w:val="30"/>
+          <w:lang w:val="es-MX"/>
+        </w:rPr>
+        <w:t>Escribir un reporte de manera individual en el cual presentes tus conclusiones. </w:t>
+      </w:r>
+    </w:p>
+    <w:p>
+      <w:pPr>
+        <w:jc w:val="both"/>
+        <w:rPr>
+          <w:rFonts w:ascii="Arial" w:hAnsi="Arial" w:cs="Arial"/>
+          <w:b/>
+          <w:bCs/>
           <w:sz w:val="26"/>
           <w:szCs w:val="26"/>
           <w:lang w:val="es-MX"/>
         </w:rPr>
       </w:pPr>
-    </w:p>
-    <w:p>
-      <w:pPr>
-        <w:jc w:val="both"/>
-        <w:rPr>
-          <w:sz w:val="26"/>
-          <w:szCs w:val="26"/>
-          <w:lang w:val="es-MX"/>
-        </w:rPr>
-      </w:pPr>
-      <w:r>
-        <w:rPr>
-          <w:sz w:val="26"/>
-          <w:szCs w:val="26"/>
-          <w:lang w:val="es-MX"/>
-        </w:rPr>
-        <w:t>En Microsoft Access, el catálogo de usuarios no se gestiona directamente como una lista accesible a los usuarios. Access se enfoca en la gestión de datos dentro de una base de datos y en la creación de aplicaciones de base de datos, no en la administración de usuarios como un sistema de gestión de identidad. Para usuarios y permisos, Access se integra con el sistema operativo o con otras herramientas de gestión de usuarios, como la configuración de permisos en una red o en servicios de directorio. </w:t>
-      </w:r>
-    </w:p>
-    <w:p>
-      <w:pPr>
-        <w:jc w:val="both"/>
-        <w:rPr>
-          <w:sz w:val="26"/>
-          <w:szCs w:val="26"/>
-          <w:lang w:val="es-MX"/>
-        </w:rPr>
-      </w:pPr>
-    </w:p>
-    <w:p>
-      <w:pPr>
-        <w:jc w:val="both"/>
-        <w:rPr>
-          <w:sz w:val="26"/>
-          <w:szCs w:val="26"/>
-          <w:lang w:val="es-MX"/>
-        </w:rPr>
-      </w:pPr>
-      <w:r>
-        <w:rPr>
-          <w:sz w:val="26"/>
-          <w:szCs w:val="26"/>
-          <w:lang w:val="es-MX"/>
-        </w:rPr>
-        <w:t xml:space="preserve">En Microsoft Access, no hay un sistema formal de transiciones de usuarios como en aplicaciones más complejas. Sin embargo, Access ofrece diferentes formas de compartir una base de datos, lo que permite a varios usuarios acceder y trabajar con la información. Estas formas incluyen compartir un único archivo, dividir la base de datos en </w:t>
-      </w:r>
-      <w:proofErr w:type="spellStart"/>
-      <w:r>
-        <w:rPr>
-          <w:sz w:val="26"/>
-          <w:szCs w:val="26"/>
-          <w:lang w:val="es-MX"/>
-        </w:rPr>
-        <w:t>front-end</w:t>
-      </w:r>
-      <w:proofErr w:type="spellEnd"/>
-      <w:r>
-        <w:rPr>
-          <w:sz w:val="26"/>
-          <w:szCs w:val="26"/>
-          <w:lang w:val="es-MX"/>
-        </w:rPr>
-        <w:t xml:space="preserve"> y back-</w:t>
-      </w:r>
-      <w:proofErr w:type="spellStart"/>
-      <w:r>
-        <w:rPr>
-          <w:sz w:val="26"/>
-          <w:szCs w:val="26"/>
-          <w:lang w:val="es-MX"/>
-        </w:rPr>
-        <w:t>end</w:t>
-      </w:r>
-      <w:proofErr w:type="spellEnd"/>
-      <w:r>
-        <w:rPr>
-          <w:sz w:val="26"/>
-          <w:szCs w:val="26"/>
-          <w:lang w:val="es-MX"/>
-        </w:rPr>
-        <w:t>, o utilizar SharePoint o un servidor de bases de datos. </w:t>
-      </w:r>
-    </w:p>
-    <w:p>
-      <w:pPr>
-        <w:jc w:val="both"/>
-        <w:rPr>
-          <w:sz w:val="26"/>
-          <w:szCs w:val="26"/>
-          <w:lang w:val="es-MX"/>
-        </w:rPr>
-      </w:pPr>
-    </w:p>
-    <w:p>
-      <w:pPr>
-        <w:jc w:val="both"/>
-        <w:rPr>
-          <w:sz w:val="26"/>
-          <w:szCs w:val="26"/>
-          <w:lang w:val="es-MX"/>
-        </w:rPr>
-      </w:pPr>
-      <w:r>
-        <w:rPr>
-          <w:sz w:val="26"/>
-          <w:szCs w:val="26"/>
-          <w:lang w:val="es-MX"/>
-        </w:rPr>
-        <w:t>En Microsoft Access, la recuperación de usuarios se refiere a la restauración de cuentas de usuario eliminadas o a la recuperación de datos de bases de datos dañadas. Para usuarios, se pueden restaurar cuentas eliminadas en Microsoft Entra ID dentro de un período de tiempo específico. En cuanto a las bases de datos, Access ofrece mecanismos para recuperar archivos dañados o perdidos mediante copias de seguridad o herramientas de recuperación especializadas. </w:t>
-      </w:r>
-    </w:p>
-    <w:p>
-      <w:pPr>
-        <w:jc w:val="both"/>
-        <w:rPr>
-          <w:sz w:val="26"/>
-          <w:szCs w:val="26"/>
-          <w:lang w:val="es-MX"/>
-        </w:rPr>
-      </w:pPr>
-    </w:p>
-    <w:p>
-      <w:pPr>
-        <w:jc w:val="both"/>
-        <w:rPr>
-          <w:sz w:val="26"/>
-          <w:szCs w:val="26"/>
-          <w:lang w:val="es-MX"/>
-        </w:rPr>
-      </w:pPr>
-    </w:p>
-    <w:p>
-      <w:pPr>
-        <w:jc w:val="both"/>
-        <w:rPr>
-          <w:sz w:val="26"/>
-          <w:szCs w:val="26"/>
-          <w:lang w:val="es-MX"/>
-        </w:rPr>
-      </w:pPr>
-    </w:p>
-    <w:p>
-      <w:pPr>
-        <w:jc w:val="both"/>
-        <w:rPr>
-          <w:sz w:val="26"/>
-          <w:szCs w:val="26"/>
-          <w:lang w:val="es-MX"/>
-        </w:rPr>
-      </w:pPr>
-      <w:r>
-        <w:rPr>
-          <w:sz w:val="26"/>
-          <w:szCs w:val="26"/>
-          <w:lang w:val="es-MX"/>
-        </w:rPr>
-        <w:lastRenderedPageBreak/>
-        <w:t>En Microsoft Access, para compartir datos con múltiples usuarios, se pueden emplear diferentes estrategias que varían en complejidad y funcionalidad. La más básica es compartir el archivo de base de datos en una ubicación de red, pero existen opciones más robustas como la división de la base de datos, la vinculación a sitios de SharePoint o el uso de un servidor de base de datos. </w:t>
-      </w:r>
-    </w:p>
-    <w:p>
-      <w:pPr>
-        <w:jc w:val="both"/>
-        <w:rPr>
-          <w:sz w:val="26"/>
-          <w:szCs w:val="26"/>
-          <w:lang w:val="es-MX"/>
-        </w:rPr>
-      </w:pPr>
-    </w:p>
-    <w:p>
-      <w:pPr>
-        <w:jc w:val="both"/>
-        <w:rPr>
-          <w:sz w:val="26"/>
-          <w:szCs w:val="26"/>
-          <w:lang w:val="es-MX"/>
-        </w:rPr>
-      </w:pPr>
-      <w:r>
-        <w:rPr>
-          <w:sz w:val="26"/>
-          <w:szCs w:val="26"/>
-          <w:lang w:val="es-MX"/>
-        </w:rPr>
-        <w:t>En Microsoft Access, la integridad de los datos para los usuarios se gestiona a través de varias características, incluyendo la integridad referencial, validación de datos y seguridad a nivel de usuario, aunque esta última está más limitada en las versiones actuales para bases de datos web. </w:t>
-      </w:r>
-    </w:p>
-    <w:p>
-      <w:pPr>
-        <w:jc w:val="both"/>
-        <w:rPr>
-          <w:sz w:val="26"/>
-          <w:szCs w:val="26"/>
-          <w:lang w:val="es-MX"/>
-        </w:rPr>
-      </w:pPr>
-    </w:p>
-    <w:p>
-      <w:pPr>
-        <w:jc w:val="both"/>
-        <w:rPr>
-          <w:sz w:val="26"/>
-          <w:szCs w:val="26"/>
-          <w:lang w:val="es-MX"/>
-        </w:rPr>
-      </w:pPr>
-      <w:r>
-        <w:rPr>
-          <w:sz w:val="26"/>
-          <w:szCs w:val="26"/>
-          <w:lang w:val="es-MX"/>
-        </w:rPr>
-        <w:t>En Microsoft Access, el servicio de utilidad para los usuarios se centra en la creación y gestión de bases de datos relacionales. Los usuarios pueden diseñar bases de datos personalizadas para almacenar y organizar información importante, como inventario, contactos o procesos empresariales. Access también facilita la creación de formularios e informes para facilitar la entrada y visualización de datos, así como la creación de consultas para extraer información específica. </w:t>
-      </w:r>
-      <w:proofErr w:type="spellStart"/>
-      <w:r>
-        <w:rPr>
-          <w:sz w:val="26"/>
-          <w:szCs w:val="26"/>
-        </w:rPr>
-        <w:t>Además</w:t>
-      </w:r>
-      <w:proofErr w:type="spellEnd"/>
-      <w:r>
-        <w:rPr>
-          <w:sz w:val="26"/>
-          <w:szCs w:val="26"/>
-        </w:rPr>
-        <w:t xml:space="preserve">, </w:t>
-      </w:r>
-      <w:proofErr w:type="spellStart"/>
-      <w:r>
-        <w:rPr>
-          <w:sz w:val="26"/>
-          <w:szCs w:val="26"/>
-        </w:rPr>
-        <w:t>permite</w:t>
-      </w:r>
-      <w:proofErr w:type="spellEnd"/>
-      <w:r>
-        <w:rPr>
-          <w:sz w:val="26"/>
-          <w:szCs w:val="26"/>
-        </w:rPr>
-        <w:t xml:space="preserve"> </w:t>
-      </w:r>
-      <w:proofErr w:type="spellStart"/>
-      <w:r>
-        <w:rPr>
-          <w:sz w:val="26"/>
-          <w:szCs w:val="26"/>
-        </w:rPr>
-        <w:t>automatizar</w:t>
-      </w:r>
-      <w:proofErr w:type="spellEnd"/>
-      <w:r>
-        <w:rPr>
-          <w:sz w:val="26"/>
-          <w:szCs w:val="26"/>
-        </w:rPr>
-        <w:t xml:space="preserve"> </w:t>
-      </w:r>
-      <w:proofErr w:type="spellStart"/>
-      <w:r>
-        <w:rPr>
-          <w:sz w:val="26"/>
-          <w:szCs w:val="26"/>
-        </w:rPr>
-        <w:t>tareas</w:t>
-      </w:r>
-      <w:proofErr w:type="spellEnd"/>
-      <w:r>
-        <w:rPr>
-          <w:sz w:val="26"/>
-          <w:szCs w:val="26"/>
-        </w:rPr>
-        <w:t xml:space="preserve"> </w:t>
-      </w:r>
-      <w:proofErr w:type="spellStart"/>
-      <w:r>
-        <w:rPr>
-          <w:sz w:val="26"/>
-          <w:szCs w:val="26"/>
-        </w:rPr>
-        <w:t>mediante</w:t>
-      </w:r>
-      <w:proofErr w:type="spellEnd"/>
-      <w:r>
-        <w:rPr>
-          <w:sz w:val="26"/>
-          <w:szCs w:val="26"/>
-        </w:rPr>
-        <w:t xml:space="preserve"> macros y VBA. </w:t>
+      <w:r>
+        <w:rPr>
+          <w:rFonts w:ascii="Arial" w:hAnsi="Arial" w:cs="Arial"/>
+          <w:b/>
+          <w:bCs/>
+          <w:sz w:val="30"/>
+          <w:szCs w:val="30"/>
+          <w:lang w:val="es-MX"/>
+        </w:rPr>
+        <w:t>Microsoft Access es un sistema de gestión de bases de datos relacionales (RDBMS) y una aplicación de creación de bases de datos incluida en Microsoft 365, que facilita la creación de aplicaciones de bases de datos desde cero o a partir de plantillas predefinidas. Permite organizar y gestionar grandes volúmenes de datos, como inventarios o contactos, mediante la creación de tablas, consultas, formularios e informes. Access ofrece herramientas intuitivas, opciones de automatización con Macros y Visual Basic para Aplicaciones (VBA), y la capacidad de integrar datos con otras aplicaciones de Office. </w:t>
       </w:r>
     </w:p>
     <w:sectPr>
@@ -367,6 +3066,1083 @@
     </w:sectPr>
   </w:body>
 </w:document>
+</file>
+
+<file path=word/numbering.xml><?xml version="1.0" encoding="utf-8"?>
+<w:numbering xmlns:wpc="http://schemas.microsoft.com/office/word/2010/wordprocessingCanvas" xmlns:cx="http://schemas.microsoft.com/office/drawing/2014/chartex" xmlns:cx1="http://schemas.microsoft.com/office/drawing/2015/9/8/chartex" xmlns:cx2="http://schemas.microsoft.com/office/drawing/2015/10/21/chartex" xmlns:cx3="http://schemas.microsoft.com/office/drawing/2016/5/9/chartex" xmlns:cx4="http://schemas.microsoft.com/office/drawing/2016/5/10/chartex" xmlns:cx5="http://schemas.microsoft.com/office/drawing/2016/5/11/chartex" xmlns:cx6="http://schemas.microsoft.com/office/drawing/2016/5/12/chartex" xmlns:cx7="http://schemas.microsoft.com/office/drawing/2016/5/13/chartex" xmlns:cx8="http://schemas.microsoft.com/office/drawing/2016/5/14/chartex" xmlns:mc="http://schemas.openxmlformats.org/markup-compatibility/2006" xmlns:aink="http://schemas.microsoft.com/office/drawing/2016/ink" xmlns:am3d="http://schemas.microsoft.com/office/drawing/2017/model3d" xmlns:o="urn:schemas-microsoft-com:office:office" xmlns:oel="http://schemas.microsoft.com/office/2019/extlst" xmlns:r="http://schemas.openxmlformats.org/officeDocument/2006/relationships" xmlns:m="http://schemas.openxmlformats.org/officeDocument/2006/math" xmlns:v="urn:schemas-microsoft-com:vml" xmlns:wp14="http://schemas.microsoft.com/office/word/2010/wordprocessingDrawing" xmlns:wp="http://schemas.openxmlformats.org/drawingml/2006/wordprocessingDrawing" xmlns:w10="urn:schemas-microsoft-com:office:word" xmlns:w="http://schemas.openxmlformats.org/wordprocessingml/2006/main" xmlns:w14="http://schemas.microsoft.com/office/word/2010/wordml" xmlns:w15="http://schemas.microsoft.com/office/word/2012/wordml" xmlns:w16cex="http://schemas.microsoft.com/office/word/2018/wordml/cex" xmlns:w16cid="http://schemas.microsoft.com/office/word/2016/wordml/cid" xmlns:w16="http://schemas.microsoft.com/office/word/2018/wordml" xmlns:w16du="http://schemas.microsoft.com/office/word/2023/wordml/word16du" xmlns:w16sdtdh="http://schemas.microsoft.com/office/word/2020/wordml/sdtdatahash" xmlns:w16sdtfl="http://schemas.microsoft.com/office/word/2024/wordml/sdtformatlock" xmlns:w16se="http://schemas.microsoft.com/office/word/2015/wordml/symex" xmlns:wpg="http://schemas.microsoft.com/office/word/2010/wordprocessingGroup" xmlns:wpi="http://schemas.microsoft.com/office/word/2010/wordprocessingInk" xmlns:wne="http://schemas.microsoft.com/office/word/2006/wordml" xmlns:wps="http://schemas.microsoft.com/office/word/2010/wordprocessingShape" mc:Ignorable="w14 w15 w16se w16cid w16 w16cex w16sdtdh w16sdtfl w16du wp14">
+  <w:abstractNum w:abstractNumId="0" w15:restartNumberingAfterBreak="0">
+    <w:nsid w:val="0D9417B1"/>
+    <w:multiLevelType w:val="multilevel"/>
+    <w:tmpl w:val="50624788"/>
+    <w:lvl w:ilvl="0">
+      <w:start w:val="1"/>
+      <w:numFmt w:val="bullet"/>
+      <w:lvlText w:val=""/>
+      <w:lvlJc w:val="left"/>
+      <w:pPr>
+        <w:tabs>
+          <w:tab w:val="num" w:pos="720"/>
+        </w:tabs>
+        <w:ind w:left="720" w:hanging="360"/>
+      </w:pPr>
+      <w:rPr>
+        <w:rFonts w:ascii="Symbol" w:hAnsi="Symbol" w:hint="default"/>
+        <w:sz w:val="20"/>
+      </w:rPr>
+    </w:lvl>
+    <w:lvl w:ilvl="1">
+      <w:start w:val="1"/>
+      <w:numFmt w:val="bullet"/>
+      <w:lvlText w:val="o"/>
+      <w:lvlJc w:val="left"/>
+      <w:pPr>
+        <w:tabs>
+          <w:tab w:val="num" w:pos="1440"/>
+        </w:tabs>
+        <w:ind w:left="1440" w:hanging="360"/>
+      </w:pPr>
+      <w:rPr>
+        <w:rFonts w:ascii="Courier New" w:hAnsi="Courier New" w:hint="default"/>
+        <w:sz w:val="20"/>
+      </w:rPr>
+    </w:lvl>
+    <w:lvl w:ilvl="2" w:tentative="1">
+      <w:start w:val="1"/>
+      <w:numFmt w:val="bullet"/>
+      <w:lvlText w:val=""/>
+      <w:lvlJc w:val="left"/>
+      <w:pPr>
+        <w:tabs>
+          <w:tab w:val="num" w:pos="2160"/>
+        </w:tabs>
+        <w:ind w:left="2160" w:hanging="360"/>
+      </w:pPr>
+      <w:rPr>
+        <w:rFonts w:ascii="Wingdings" w:hAnsi="Wingdings" w:hint="default"/>
+        <w:sz w:val="20"/>
+      </w:rPr>
+    </w:lvl>
+    <w:lvl w:ilvl="3" w:tentative="1">
+      <w:start w:val="1"/>
+      <w:numFmt w:val="bullet"/>
+      <w:lvlText w:val=""/>
+      <w:lvlJc w:val="left"/>
+      <w:pPr>
+        <w:tabs>
+          <w:tab w:val="num" w:pos="2880"/>
+        </w:tabs>
+        <w:ind w:left="2880" w:hanging="360"/>
+      </w:pPr>
+      <w:rPr>
+        <w:rFonts w:ascii="Wingdings" w:hAnsi="Wingdings" w:hint="default"/>
+        <w:sz w:val="20"/>
+      </w:rPr>
+    </w:lvl>
+    <w:lvl w:ilvl="4" w:tentative="1">
+      <w:start w:val="1"/>
+      <w:numFmt w:val="bullet"/>
+      <w:lvlText w:val=""/>
+      <w:lvlJc w:val="left"/>
+      <w:pPr>
+        <w:tabs>
+          <w:tab w:val="num" w:pos="3600"/>
+        </w:tabs>
+        <w:ind w:left="3600" w:hanging="360"/>
+      </w:pPr>
+      <w:rPr>
+        <w:rFonts w:ascii="Wingdings" w:hAnsi="Wingdings" w:hint="default"/>
+        <w:sz w:val="20"/>
+      </w:rPr>
+    </w:lvl>
+    <w:lvl w:ilvl="5" w:tentative="1">
+      <w:start w:val="1"/>
+      <w:numFmt w:val="bullet"/>
+      <w:lvlText w:val=""/>
+      <w:lvlJc w:val="left"/>
+      <w:pPr>
+        <w:tabs>
+          <w:tab w:val="num" w:pos="4320"/>
+        </w:tabs>
+        <w:ind w:left="4320" w:hanging="360"/>
+      </w:pPr>
+      <w:rPr>
+        <w:rFonts w:ascii="Wingdings" w:hAnsi="Wingdings" w:hint="default"/>
+        <w:sz w:val="20"/>
+      </w:rPr>
+    </w:lvl>
+    <w:lvl w:ilvl="6" w:tentative="1">
+      <w:start w:val="1"/>
+      <w:numFmt w:val="bullet"/>
+      <w:lvlText w:val=""/>
+      <w:lvlJc w:val="left"/>
+      <w:pPr>
+        <w:tabs>
+          <w:tab w:val="num" w:pos="5040"/>
+        </w:tabs>
+        <w:ind w:left="5040" w:hanging="360"/>
+      </w:pPr>
+      <w:rPr>
+        <w:rFonts w:ascii="Wingdings" w:hAnsi="Wingdings" w:hint="default"/>
+        <w:sz w:val="20"/>
+      </w:rPr>
+    </w:lvl>
+    <w:lvl w:ilvl="7" w:tentative="1">
+      <w:start w:val="1"/>
+      <w:numFmt w:val="bullet"/>
+      <w:lvlText w:val=""/>
+      <w:lvlJc w:val="left"/>
+      <w:pPr>
+        <w:tabs>
+          <w:tab w:val="num" w:pos="5760"/>
+        </w:tabs>
+        <w:ind w:left="5760" w:hanging="360"/>
+      </w:pPr>
+      <w:rPr>
+        <w:rFonts w:ascii="Wingdings" w:hAnsi="Wingdings" w:hint="default"/>
+        <w:sz w:val="20"/>
+      </w:rPr>
+    </w:lvl>
+    <w:lvl w:ilvl="8" w:tentative="1">
+      <w:start w:val="1"/>
+      <w:numFmt w:val="bullet"/>
+      <w:lvlText w:val=""/>
+      <w:lvlJc w:val="left"/>
+      <w:pPr>
+        <w:tabs>
+          <w:tab w:val="num" w:pos="6480"/>
+        </w:tabs>
+        <w:ind w:left="6480" w:hanging="360"/>
+      </w:pPr>
+      <w:rPr>
+        <w:rFonts w:ascii="Wingdings" w:hAnsi="Wingdings" w:hint="default"/>
+        <w:sz w:val="20"/>
+      </w:rPr>
+    </w:lvl>
+  </w:abstractNum>
+  <w:abstractNum w:abstractNumId="1" w15:restartNumberingAfterBreak="0">
+    <w:nsid w:val="33F20201"/>
+    <w:multiLevelType w:val="multilevel"/>
+    <w:tmpl w:val="A954B068"/>
+    <w:lvl w:ilvl="0">
+      <w:start w:val="1"/>
+      <w:numFmt w:val="bullet"/>
+      <w:lvlText w:val=""/>
+      <w:lvlJc w:val="left"/>
+      <w:pPr>
+        <w:tabs>
+          <w:tab w:val="num" w:pos="720"/>
+        </w:tabs>
+        <w:ind w:left="720" w:hanging="360"/>
+      </w:pPr>
+      <w:rPr>
+        <w:rFonts w:ascii="Symbol" w:hAnsi="Symbol" w:hint="default"/>
+        <w:sz w:val="20"/>
+      </w:rPr>
+    </w:lvl>
+    <w:lvl w:ilvl="1">
+      <w:start w:val="1"/>
+      <w:numFmt w:val="bullet"/>
+      <w:lvlText w:val="o"/>
+      <w:lvlJc w:val="left"/>
+      <w:pPr>
+        <w:tabs>
+          <w:tab w:val="num" w:pos="1440"/>
+        </w:tabs>
+        <w:ind w:left="1440" w:hanging="360"/>
+      </w:pPr>
+      <w:rPr>
+        <w:rFonts w:ascii="Courier New" w:hAnsi="Courier New" w:hint="default"/>
+        <w:sz w:val="20"/>
+      </w:rPr>
+    </w:lvl>
+    <w:lvl w:ilvl="2" w:tentative="1">
+      <w:start w:val="1"/>
+      <w:numFmt w:val="bullet"/>
+      <w:lvlText w:val=""/>
+      <w:lvlJc w:val="left"/>
+      <w:pPr>
+        <w:tabs>
+          <w:tab w:val="num" w:pos="2160"/>
+        </w:tabs>
+        <w:ind w:left="2160" w:hanging="360"/>
+      </w:pPr>
+      <w:rPr>
+        <w:rFonts w:ascii="Wingdings" w:hAnsi="Wingdings" w:hint="default"/>
+        <w:sz w:val="20"/>
+      </w:rPr>
+    </w:lvl>
+    <w:lvl w:ilvl="3" w:tentative="1">
+      <w:start w:val="1"/>
+      <w:numFmt w:val="bullet"/>
+      <w:lvlText w:val=""/>
+      <w:lvlJc w:val="left"/>
+      <w:pPr>
+        <w:tabs>
+          <w:tab w:val="num" w:pos="2880"/>
+        </w:tabs>
+        <w:ind w:left="2880" w:hanging="360"/>
+      </w:pPr>
+      <w:rPr>
+        <w:rFonts w:ascii="Wingdings" w:hAnsi="Wingdings" w:hint="default"/>
+        <w:sz w:val="20"/>
+      </w:rPr>
+    </w:lvl>
+    <w:lvl w:ilvl="4" w:tentative="1">
+      <w:start w:val="1"/>
+      <w:numFmt w:val="bullet"/>
+      <w:lvlText w:val=""/>
+      <w:lvlJc w:val="left"/>
+      <w:pPr>
+        <w:tabs>
+          <w:tab w:val="num" w:pos="3600"/>
+        </w:tabs>
+        <w:ind w:left="3600" w:hanging="360"/>
+      </w:pPr>
+      <w:rPr>
+        <w:rFonts w:ascii="Wingdings" w:hAnsi="Wingdings" w:hint="default"/>
+        <w:sz w:val="20"/>
+      </w:rPr>
+    </w:lvl>
+    <w:lvl w:ilvl="5" w:tentative="1">
+      <w:start w:val="1"/>
+      <w:numFmt w:val="bullet"/>
+      <w:lvlText w:val=""/>
+      <w:lvlJc w:val="left"/>
+      <w:pPr>
+        <w:tabs>
+          <w:tab w:val="num" w:pos="4320"/>
+        </w:tabs>
+        <w:ind w:left="4320" w:hanging="360"/>
+      </w:pPr>
+      <w:rPr>
+        <w:rFonts w:ascii="Wingdings" w:hAnsi="Wingdings" w:hint="default"/>
+        <w:sz w:val="20"/>
+      </w:rPr>
+    </w:lvl>
+    <w:lvl w:ilvl="6" w:tentative="1">
+      <w:start w:val="1"/>
+      <w:numFmt w:val="bullet"/>
+      <w:lvlText w:val=""/>
+      <w:lvlJc w:val="left"/>
+      <w:pPr>
+        <w:tabs>
+          <w:tab w:val="num" w:pos="5040"/>
+        </w:tabs>
+        <w:ind w:left="5040" w:hanging="360"/>
+      </w:pPr>
+      <w:rPr>
+        <w:rFonts w:ascii="Wingdings" w:hAnsi="Wingdings" w:hint="default"/>
+        <w:sz w:val="20"/>
+      </w:rPr>
+    </w:lvl>
+    <w:lvl w:ilvl="7" w:tentative="1">
+      <w:start w:val="1"/>
+      <w:numFmt w:val="bullet"/>
+      <w:lvlText w:val=""/>
+      <w:lvlJc w:val="left"/>
+      <w:pPr>
+        <w:tabs>
+          <w:tab w:val="num" w:pos="5760"/>
+        </w:tabs>
+        <w:ind w:left="5760" w:hanging="360"/>
+      </w:pPr>
+      <w:rPr>
+        <w:rFonts w:ascii="Wingdings" w:hAnsi="Wingdings" w:hint="default"/>
+        <w:sz w:val="20"/>
+      </w:rPr>
+    </w:lvl>
+    <w:lvl w:ilvl="8" w:tentative="1">
+      <w:start w:val="1"/>
+      <w:numFmt w:val="bullet"/>
+      <w:lvlText w:val=""/>
+      <w:lvlJc w:val="left"/>
+      <w:pPr>
+        <w:tabs>
+          <w:tab w:val="num" w:pos="6480"/>
+        </w:tabs>
+        <w:ind w:left="6480" w:hanging="360"/>
+      </w:pPr>
+      <w:rPr>
+        <w:rFonts w:ascii="Wingdings" w:hAnsi="Wingdings" w:hint="default"/>
+        <w:sz w:val="20"/>
+      </w:rPr>
+    </w:lvl>
+  </w:abstractNum>
+  <w:abstractNum w:abstractNumId="2" w15:restartNumberingAfterBreak="0">
+    <w:nsid w:val="3CA11E0C"/>
+    <w:multiLevelType w:val="multilevel"/>
+    <w:tmpl w:val="C08683F6"/>
+    <w:lvl w:ilvl="0">
+      <w:start w:val="1"/>
+      <w:numFmt w:val="decimal"/>
+      <w:lvlText w:val="%1."/>
+      <w:lvlJc w:val="left"/>
+      <w:pPr>
+        <w:tabs>
+          <w:tab w:val="num" w:pos="720"/>
+        </w:tabs>
+        <w:ind w:left="720" w:hanging="360"/>
+      </w:pPr>
+    </w:lvl>
+    <w:lvl w:ilvl="1" w:tentative="1">
+      <w:start w:val="1"/>
+      <w:numFmt w:val="decimal"/>
+      <w:lvlText w:val="%2."/>
+      <w:lvlJc w:val="left"/>
+      <w:pPr>
+        <w:tabs>
+          <w:tab w:val="num" w:pos="1440"/>
+        </w:tabs>
+        <w:ind w:left="1440" w:hanging="360"/>
+      </w:pPr>
+    </w:lvl>
+    <w:lvl w:ilvl="2" w:tentative="1">
+      <w:start w:val="1"/>
+      <w:numFmt w:val="decimal"/>
+      <w:lvlText w:val="%3."/>
+      <w:lvlJc w:val="left"/>
+      <w:pPr>
+        <w:tabs>
+          <w:tab w:val="num" w:pos="2160"/>
+        </w:tabs>
+        <w:ind w:left="2160" w:hanging="360"/>
+      </w:pPr>
+    </w:lvl>
+    <w:lvl w:ilvl="3" w:tentative="1">
+      <w:start w:val="1"/>
+      <w:numFmt w:val="decimal"/>
+      <w:lvlText w:val="%4."/>
+      <w:lvlJc w:val="left"/>
+      <w:pPr>
+        <w:tabs>
+          <w:tab w:val="num" w:pos="2880"/>
+        </w:tabs>
+        <w:ind w:left="2880" w:hanging="360"/>
+      </w:pPr>
+    </w:lvl>
+    <w:lvl w:ilvl="4" w:tentative="1">
+      <w:start w:val="1"/>
+      <w:numFmt w:val="decimal"/>
+      <w:lvlText w:val="%5."/>
+      <w:lvlJc w:val="left"/>
+      <w:pPr>
+        <w:tabs>
+          <w:tab w:val="num" w:pos="3600"/>
+        </w:tabs>
+        <w:ind w:left="3600" w:hanging="360"/>
+      </w:pPr>
+    </w:lvl>
+    <w:lvl w:ilvl="5" w:tentative="1">
+      <w:start w:val="1"/>
+      <w:numFmt w:val="decimal"/>
+      <w:lvlText w:val="%6."/>
+      <w:lvlJc w:val="left"/>
+      <w:pPr>
+        <w:tabs>
+          <w:tab w:val="num" w:pos="4320"/>
+        </w:tabs>
+        <w:ind w:left="4320" w:hanging="360"/>
+      </w:pPr>
+    </w:lvl>
+    <w:lvl w:ilvl="6" w:tentative="1">
+      <w:start w:val="1"/>
+      <w:numFmt w:val="decimal"/>
+      <w:lvlText w:val="%7."/>
+      <w:lvlJc w:val="left"/>
+      <w:pPr>
+        <w:tabs>
+          <w:tab w:val="num" w:pos="5040"/>
+        </w:tabs>
+        <w:ind w:left="5040" w:hanging="360"/>
+      </w:pPr>
+    </w:lvl>
+    <w:lvl w:ilvl="7" w:tentative="1">
+      <w:start w:val="1"/>
+      <w:numFmt w:val="decimal"/>
+      <w:lvlText w:val="%8."/>
+      <w:lvlJc w:val="left"/>
+      <w:pPr>
+        <w:tabs>
+          <w:tab w:val="num" w:pos="5760"/>
+        </w:tabs>
+        <w:ind w:left="5760" w:hanging="360"/>
+      </w:pPr>
+    </w:lvl>
+    <w:lvl w:ilvl="8" w:tentative="1">
+      <w:start w:val="1"/>
+      <w:numFmt w:val="decimal"/>
+      <w:lvlText w:val="%9."/>
+      <w:lvlJc w:val="left"/>
+      <w:pPr>
+        <w:tabs>
+          <w:tab w:val="num" w:pos="6480"/>
+        </w:tabs>
+        <w:ind w:left="6480" w:hanging="360"/>
+      </w:pPr>
+    </w:lvl>
+  </w:abstractNum>
+  <w:abstractNum w:abstractNumId="3" w15:restartNumberingAfterBreak="0">
+    <w:nsid w:val="57C7449F"/>
+    <w:multiLevelType w:val="multilevel"/>
+    <w:tmpl w:val="B64067AA"/>
+    <w:lvl w:ilvl="0">
+      <w:start w:val="1"/>
+      <w:numFmt w:val="bullet"/>
+      <w:lvlText w:val=""/>
+      <w:lvlJc w:val="left"/>
+      <w:pPr>
+        <w:tabs>
+          <w:tab w:val="num" w:pos="720"/>
+        </w:tabs>
+        <w:ind w:left="720" w:hanging="360"/>
+      </w:pPr>
+      <w:rPr>
+        <w:rFonts w:ascii="Symbol" w:hAnsi="Symbol" w:hint="default"/>
+        <w:sz w:val="20"/>
+      </w:rPr>
+    </w:lvl>
+    <w:lvl w:ilvl="1">
+      <w:start w:val="1"/>
+      <w:numFmt w:val="bullet"/>
+      <w:lvlText w:val="o"/>
+      <w:lvlJc w:val="left"/>
+      <w:pPr>
+        <w:tabs>
+          <w:tab w:val="num" w:pos="1440"/>
+        </w:tabs>
+        <w:ind w:left="1440" w:hanging="360"/>
+      </w:pPr>
+      <w:rPr>
+        <w:rFonts w:ascii="Courier New" w:hAnsi="Courier New" w:hint="default"/>
+        <w:sz w:val="20"/>
+      </w:rPr>
+    </w:lvl>
+    <w:lvl w:ilvl="2" w:tentative="1">
+      <w:start w:val="1"/>
+      <w:numFmt w:val="bullet"/>
+      <w:lvlText w:val=""/>
+      <w:lvlJc w:val="left"/>
+      <w:pPr>
+        <w:tabs>
+          <w:tab w:val="num" w:pos="2160"/>
+        </w:tabs>
+        <w:ind w:left="2160" w:hanging="360"/>
+      </w:pPr>
+      <w:rPr>
+        <w:rFonts w:ascii="Wingdings" w:hAnsi="Wingdings" w:hint="default"/>
+        <w:sz w:val="20"/>
+      </w:rPr>
+    </w:lvl>
+    <w:lvl w:ilvl="3" w:tentative="1">
+      <w:start w:val="1"/>
+      <w:numFmt w:val="bullet"/>
+      <w:lvlText w:val=""/>
+      <w:lvlJc w:val="left"/>
+      <w:pPr>
+        <w:tabs>
+          <w:tab w:val="num" w:pos="2880"/>
+        </w:tabs>
+        <w:ind w:left="2880" w:hanging="360"/>
+      </w:pPr>
+      <w:rPr>
+        <w:rFonts w:ascii="Wingdings" w:hAnsi="Wingdings" w:hint="default"/>
+        <w:sz w:val="20"/>
+      </w:rPr>
+    </w:lvl>
+    <w:lvl w:ilvl="4" w:tentative="1">
+      <w:start w:val="1"/>
+      <w:numFmt w:val="bullet"/>
+      <w:lvlText w:val=""/>
+      <w:lvlJc w:val="left"/>
+      <w:pPr>
+        <w:tabs>
+          <w:tab w:val="num" w:pos="3600"/>
+        </w:tabs>
+        <w:ind w:left="3600" w:hanging="360"/>
+      </w:pPr>
+      <w:rPr>
+        <w:rFonts w:ascii="Wingdings" w:hAnsi="Wingdings" w:hint="default"/>
+        <w:sz w:val="20"/>
+      </w:rPr>
+    </w:lvl>
+    <w:lvl w:ilvl="5" w:tentative="1">
+      <w:start w:val="1"/>
+      <w:numFmt w:val="bullet"/>
+      <w:lvlText w:val=""/>
+      <w:lvlJc w:val="left"/>
+      <w:pPr>
+        <w:tabs>
+          <w:tab w:val="num" w:pos="4320"/>
+        </w:tabs>
+        <w:ind w:left="4320" w:hanging="360"/>
+      </w:pPr>
+      <w:rPr>
+        <w:rFonts w:ascii="Wingdings" w:hAnsi="Wingdings" w:hint="default"/>
+        <w:sz w:val="20"/>
+      </w:rPr>
+    </w:lvl>
+    <w:lvl w:ilvl="6" w:tentative="1">
+      <w:start w:val="1"/>
+      <w:numFmt w:val="bullet"/>
+      <w:lvlText w:val=""/>
+      <w:lvlJc w:val="left"/>
+      <w:pPr>
+        <w:tabs>
+          <w:tab w:val="num" w:pos="5040"/>
+        </w:tabs>
+        <w:ind w:left="5040" w:hanging="360"/>
+      </w:pPr>
+      <w:rPr>
+        <w:rFonts w:ascii="Wingdings" w:hAnsi="Wingdings" w:hint="default"/>
+        <w:sz w:val="20"/>
+      </w:rPr>
+    </w:lvl>
+    <w:lvl w:ilvl="7" w:tentative="1">
+      <w:start w:val="1"/>
+      <w:numFmt w:val="bullet"/>
+      <w:lvlText w:val=""/>
+      <w:lvlJc w:val="left"/>
+      <w:pPr>
+        <w:tabs>
+          <w:tab w:val="num" w:pos="5760"/>
+        </w:tabs>
+        <w:ind w:left="5760" w:hanging="360"/>
+      </w:pPr>
+      <w:rPr>
+        <w:rFonts w:ascii="Wingdings" w:hAnsi="Wingdings" w:hint="default"/>
+        <w:sz w:val="20"/>
+      </w:rPr>
+    </w:lvl>
+    <w:lvl w:ilvl="8" w:tentative="1">
+      <w:start w:val="1"/>
+      <w:numFmt w:val="bullet"/>
+      <w:lvlText w:val=""/>
+      <w:lvlJc w:val="left"/>
+      <w:pPr>
+        <w:tabs>
+          <w:tab w:val="num" w:pos="6480"/>
+        </w:tabs>
+        <w:ind w:left="6480" w:hanging="360"/>
+      </w:pPr>
+      <w:rPr>
+        <w:rFonts w:ascii="Wingdings" w:hAnsi="Wingdings" w:hint="default"/>
+        <w:sz w:val="20"/>
+      </w:rPr>
+    </w:lvl>
+  </w:abstractNum>
+  <w:abstractNum w:abstractNumId="4" w15:restartNumberingAfterBreak="0">
+    <w:nsid w:val="5E3C6658"/>
+    <w:multiLevelType w:val="multilevel"/>
+    <w:tmpl w:val="072428DA"/>
+    <w:lvl w:ilvl="0">
+      <w:start w:val="1"/>
+      <w:numFmt w:val="decimal"/>
+      <w:lvlText w:val="%1."/>
+      <w:lvlJc w:val="left"/>
+      <w:pPr>
+        <w:tabs>
+          <w:tab w:val="num" w:pos="720"/>
+        </w:tabs>
+        <w:ind w:left="720" w:hanging="360"/>
+      </w:pPr>
+    </w:lvl>
+    <w:lvl w:ilvl="1" w:tentative="1">
+      <w:start w:val="1"/>
+      <w:numFmt w:val="decimal"/>
+      <w:lvlText w:val="%2."/>
+      <w:lvlJc w:val="left"/>
+      <w:pPr>
+        <w:tabs>
+          <w:tab w:val="num" w:pos="1440"/>
+        </w:tabs>
+        <w:ind w:left="1440" w:hanging="360"/>
+      </w:pPr>
+    </w:lvl>
+    <w:lvl w:ilvl="2" w:tentative="1">
+      <w:start w:val="1"/>
+      <w:numFmt w:val="decimal"/>
+      <w:lvlText w:val="%3."/>
+      <w:lvlJc w:val="left"/>
+      <w:pPr>
+        <w:tabs>
+          <w:tab w:val="num" w:pos="2160"/>
+        </w:tabs>
+        <w:ind w:left="2160" w:hanging="360"/>
+      </w:pPr>
+    </w:lvl>
+    <w:lvl w:ilvl="3" w:tentative="1">
+      <w:start w:val="1"/>
+      <w:numFmt w:val="decimal"/>
+      <w:lvlText w:val="%4."/>
+      <w:lvlJc w:val="left"/>
+      <w:pPr>
+        <w:tabs>
+          <w:tab w:val="num" w:pos="2880"/>
+        </w:tabs>
+        <w:ind w:left="2880" w:hanging="360"/>
+      </w:pPr>
+    </w:lvl>
+    <w:lvl w:ilvl="4" w:tentative="1">
+      <w:start w:val="1"/>
+      <w:numFmt w:val="decimal"/>
+      <w:lvlText w:val="%5."/>
+      <w:lvlJc w:val="left"/>
+      <w:pPr>
+        <w:tabs>
+          <w:tab w:val="num" w:pos="3600"/>
+        </w:tabs>
+        <w:ind w:left="3600" w:hanging="360"/>
+      </w:pPr>
+    </w:lvl>
+    <w:lvl w:ilvl="5" w:tentative="1">
+      <w:start w:val="1"/>
+      <w:numFmt w:val="decimal"/>
+      <w:lvlText w:val="%6."/>
+      <w:lvlJc w:val="left"/>
+      <w:pPr>
+        <w:tabs>
+          <w:tab w:val="num" w:pos="4320"/>
+        </w:tabs>
+        <w:ind w:left="4320" w:hanging="360"/>
+      </w:pPr>
+    </w:lvl>
+    <w:lvl w:ilvl="6" w:tentative="1">
+      <w:start w:val="1"/>
+      <w:numFmt w:val="decimal"/>
+      <w:lvlText w:val="%7."/>
+      <w:lvlJc w:val="left"/>
+      <w:pPr>
+        <w:tabs>
+          <w:tab w:val="num" w:pos="5040"/>
+        </w:tabs>
+        <w:ind w:left="5040" w:hanging="360"/>
+      </w:pPr>
+    </w:lvl>
+    <w:lvl w:ilvl="7" w:tentative="1">
+      <w:start w:val="1"/>
+      <w:numFmt w:val="decimal"/>
+      <w:lvlText w:val="%8."/>
+      <w:lvlJc w:val="left"/>
+      <w:pPr>
+        <w:tabs>
+          <w:tab w:val="num" w:pos="5760"/>
+        </w:tabs>
+        <w:ind w:left="5760" w:hanging="360"/>
+      </w:pPr>
+    </w:lvl>
+    <w:lvl w:ilvl="8" w:tentative="1">
+      <w:start w:val="1"/>
+      <w:numFmt w:val="decimal"/>
+      <w:lvlText w:val="%9."/>
+      <w:lvlJc w:val="left"/>
+      <w:pPr>
+        <w:tabs>
+          <w:tab w:val="num" w:pos="6480"/>
+        </w:tabs>
+        <w:ind w:left="6480" w:hanging="360"/>
+      </w:pPr>
+    </w:lvl>
+  </w:abstractNum>
+  <w:abstractNum w:abstractNumId="5" w15:restartNumberingAfterBreak="0">
+    <w:nsid w:val="69FC4602"/>
+    <w:multiLevelType w:val="multilevel"/>
+    <w:tmpl w:val="F3F82A90"/>
+    <w:lvl w:ilvl="0">
+      <w:start w:val="1"/>
+      <w:numFmt w:val="decimal"/>
+      <w:lvlText w:val="%1."/>
+      <w:lvlJc w:val="left"/>
+      <w:pPr>
+        <w:tabs>
+          <w:tab w:val="num" w:pos="720"/>
+        </w:tabs>
+        <w:ind w:left="720" w:hanging="360"/>
+      </w:pPr>
+    </w:lvl>
+    <w:lvl w:ilvl="1" w:tentative="1">
+      <w:start w:val="1"/>
+      <w:numFmt w:val="decimal"/>
+      <w:lvlText w:val="%2."/>
+      <w:lvlJc w:val="left"/>
+      <w:pPr>
+        <w:tabs>
+          <w:tab w:val="num" w:pos="1440"/>
+        </w:tabs>
+        <w:ind w:left="1440" w:hanging="360"/>
+      </w:pPr>
+    </w:lvl>
+    <w:lvl w:ilvl="2" w:tentative="1">
+      <w:start w:val="1"/>
+      <w:numFmt w:val="decimal"/>
+      <w:lvlText w:val="%3."/>
+      <w:lvlJc w:val="left"/>
+      <w:pPr>
+        <w:tabs>
+          <w:tab w:val="num" w:pos="2160"/>
+        </w:tabs>
+        <w:ind w:left="2160" w:hanging="360"/>
+      </w:pPr>
+    </w:lvl>
+    <w:lvl w:ilvl="3" w:tentative="1">
+      <w:start w:val="1"/>
+      <w:numFmt w:val="decimal"/>
+      <w:lvlText w:val="%4."/>
+      <w:lvlJc w:val="left"/>
+      <w:pPr>
+        <w:tabs>
+          <w:tab w:val="num" w:pos="2880"/>
+        </w:tabs>
+        <w:ind w:left="2880" w:hanging="360"/>
+      </w:pPr>
+    </w:lvl>
+    <w:lvl w:ilvl="4" w:tentative="1">
+      <w:start w:val="1"/>
+      <w:numFmt w:val="decimal"/>
+      <w:lvlText w:val="%5."/>
+      <w:lvlJc w:val="left"/>
+      <w:pPr>
+        <w:tabs>
+          <w:tab w:val="num" w:pos="3600"/>
+        </w:tabs>
+        <w:ind w:left="3600" w:hanging="360"/>
+      </w:pPr>
+    </w:lvl>
+    <w:lvl w:ilvl="5" w:tentative="1">
+      <w:start w:val="1"/>
+      <w:numFmt w:val="decimal"/>
+      <w:lvlText w:val="%6."/>
+      <w:lvlJc w:val="left"/>
+      <w:pPr>
+        <w:tabs>
+          <w:tab w:val="num" w:pos="4320"/>
+        </w:tabs>
+        <w:ind w:left="4320" w:hanging="360"/>
+      </w:pPr>
+    </w:lvl>
+    <w:lvl w:ilvl="6" w:tentative="1">
+      <w:start w:val="1"/>
+      <w:numFmt w:val="decimal"/>
+      <w:lvlText w:val="%7."/>
+      <w:lvlJc w:val="left"/>
+      <w:pPr>
+        <w:tabs>
+          <w:tab w:val="num" w:pos="5040"/>
+        </w:tabs>
+        <w:ind w:left="5040" w:hanging="360"/>
+      </w:pPr>
+    </w:lvl>
+    <w:lvl w:ilvl="7" w:tentative="1">
+      <w:start w:val="1"/>
+      <w:numFmt w:val="decimal"/>
+      <w:lvlText w:val="%8."/>
+      <w:lvlJc w:val="left"/>
+      <w:pPr>
+        <w:tabs>
+          <w:tab w:val="num" w:pos="5760"/>
+        </w:tabs>
+        <w:ind w:left="5760" w:hanging="360"/>
+      </w:pPr>
+    </w:lvl>
+    <w:lvl w:ilvl="8" w:tentative="1">
+      <w:start w:val="1"/>
+      <w:numFmt w:val="decimal"/>
+      <w:lvlText w:val="%9."/>
+      <w:lvlJc w:val="left"/>
+      <w:pPr>
+        <w:tabs>
+          <w:tab w:val="num" w:pos="6480"/>
+        </w:tabs>
+        <w:ind w:left="6480" w:hanging="360"/>
+      </w:pPr>
+    </w:lvl>
+  </w:abstractNum>
+  <w:abstractNum w:abstractNumId="6" w15:restartNumberingAfterBreak="0">
+    <w:nsid w:val="6B793D84"/>
+    <w:multiLevelType w:val="multilevel"/>
+    <w:tmpl w:val="44B66B42"/>
+    <w:lvl w:ilvl="0">
+      <w:start w:val="1"/>
+      <w:numFmt w:val="bullet"/>
+      <w:lvlText w:val=""/>
+      <w:lvlJc w:val="left"/>
+      <w:pPr>
+        <w:tabs>
+          <w:tab w:val="num" w:pos="720"/>
+        </w:tabs>
+        <w:ind w:left="720" w:hanging="360"/>
+      </w:pPr>
+      <w:rPr>
+        <w:rFonts w:ascii="Symbol" w:hAnsi="Symbol" w:hint="default"/>
+        <w:sz w:val="20"/>
+      </w:rPr>
+    </w:lvl>
+    <w:lvl w:ilvl="1">
+      <w:start w:val="1"/>
+      <w:numFmt w:val="bullet"/>
+      <w:lvlText w:val="o"/>
+      <w:lvlJc w:val="left"/>
+      <w:pPr>
+        <w:tabs>
+          <w:tab w:val="num" w:pos="360"/>
+        </w:tabs>
+        <w:ind w:left="360" w:hanging="360"/>
+      </w:pPr>
+      <w:rPr>
+        <w:rFonts w:ascii="Courier New" w:hAnsi="Courier New" w:hint="default"/>
+        <w:sz w:val="20"/>
+      </w:rPr>
+    </w:lvl>
+    <w:lvl w:ilvl="2" w:tentative="1">
+      <w:start w:val="1"/>
+      <w:numFmt w:val="bullet"/>
+      <w:lvlText w:val=""/>
+      <w:lvlJc w:val="left"/>
+      <w:pPr>
+        <w:tabs>
+          <w:tab w:val="num" w:pos="2160"/>
+        </w:tabs>
+        <w:ind w:left="2160" w:hanging="360"/>
+      </w:pPr>
+      <w:rPr>
+        <w:rFonts w:ascii="Wingdings" w:hAnsi="Wingdings" w:hint="default"/>
+        <w:sz w:val="20"/>
+      </w:rPr>
+    </w:lvl>
+    <w:lvl w:ilvl="3" w:tentative="1">
+      <w:start w:val="1"/>
+      <w:numFmt w:val="bullet"/>
+      <w:lvlText w:val=""/>
+      <w:lvlJc w:val="left"/>
+      <w:pPr>
+        <w:tabs>
+          <w:tab w:val="num" w:pos="2880"/>
+        </w:tabs>
+        <w:ind w:left="2880" w:hanging="360"/>
+      </w:pPr>
+      <w:rPr>
+        <w:rFonts w:ascii="Wingdings" w:hAnsi="Wingdings" w:hint="default"/>
+        <w:sz w:val="20"/>
+      </w:rPr>
+    </w:lvl>
+    <w:lvl w:ilvl="4" w:tentative="1">
+      <w:start w:val="1"/>
+      <w:numFmt w:val="bullet"/>
+      <w:lvlText w:val=""/>
+      <w:lvlJc w:val="left"/>
+      <w:pPr>
+        <w:tabs>
+          <w:tab w:val="num" w:pos="3600"/>
+        </w:tabs>
+        <w:ind w:left="3600" w:hanging="360"/>
+      </w:pPr>
+      <w:rPr>
+        <w:rFonts w:ascii="Wingdings" w:hAnsi="Wingdings" w:hint="default"/>
+        <w:sz w:val="20"/>
+      </w:rPr>
+    </w:lvl>
+    <w:lvl w:ilvl="5" w:tentative="1">
+      <w:start w:val="1"/>
+      <w:numFmt w:val="bullet"/>
+      <w:lvlText w:val=""/>
+      <w:lvlJc w:val="left"/>
+      <w:pPr>
+        <w:tabs>
+          <w:tab w:val="num" w:pos="4320"/>
+        </w:tabs>
+        <w:ind w:left="4320" w:hanging="360"/>
+      </w:pPr>
+      <w:rPr>
+        <w:rFonts w:ascii="Wingdings" w:hAnsi="Wingdings" w:hint="default"/>
+        <w:sz w:val="20"/>
+      </w:rPr>
+    </w:lvl>
+    <w:lvl w:ilvl="6" w:tentative="1">
+      <w:start w:val="1"/>
+      <w:numFmt w:val="bullet"/>
+      <w:lvlText w:val=""/>
+      <w:lvlJc w:val="left"/>
+      <w:pPr>
+        <w:tabs>
+          <w:tab w:val="num" w:pos="5040"/>
+        </w:tabs>
+        <w:ind w:left="5040" w:hanging="360"/>
+      </w:pPr>
+      <w:rPr>
+        <w:rFonts w:ascii="Wingdings" w:hAnsi="Wingdings" w:hint="default"/>
+        <w:sz w:val="20"/>
+      </w:rPr>
+    </w:lvl>
+    <w:lvl w:ilvl="7" w:tentative="1">
+      <w:start w:val="1"/>
+      <w:numFmt w:val="bullet"/>
+      <w:lvlText w:val=""/>
+      <w:lvlJc w:val="left"/>
+      <w:pPr>
+        <w:tabs>
+          <w:tab w:val="num" w:pos="5760"/>
+        </w:tabs>
+        <w:ind w:left="5760" w:hanging="360"/>
+      </w:pPr>
+      <w:rPr>
+        <w:rFonts w:ascii="Wingdings" w:hAnsi="Wingdings" w:hint="default"/>
+        <w:sz w:val="20"/>
+      </w:rPr>
+    </w:lvl>
+    <w:lvl w:ilvl="8" w:tentative="1">
+      <w:start w:val="1"/>
+      <w:numFmt w:val="bullet"/>
+      <w:lvlText w:val=""/>
+      <w:lvlJc w:val="left"/>
+      <w:pPr>
+        <w:tabs>
+          <w:tab w:val="num" w:pos="6480"/>
+        </w:tabs>
+        <w:ind w:left="6480" w:hanging="360"/>
+      </w:pPr>
+      <w:rPr>
+        <w:rFonts w:ascii="Wingdings" w:hAnsi="Wingdings" w:hint="default"/>
+        <w:sz w:val="20"/>
+      </w:rPr>
+    </w:lvl>
+  </w:abstractNum>
+  <w:abstractNum w:abstractNumId="7" w15:restartNumberingAfterBreak="0">
+    <w:nsid w:val="6F666AC2"/>
+    <w:multiLevelType w:val="multilevel"/>
+    <w:tmpl w:val="D412746C"/>
+    <w:lvl w:ilvl="0">
+      <w:start w:val="1"/>
+      <w:numFmt w:val="decimal"/>
+      <w:lvlText w:val="%1."/>
+      <w:lvlJc w:val="left"/>
+      <w:pPr>
+        <w:tabs>
+          <w:tab w:val="num" w:pos="720"/>
+        </w:tabs>
+        <w:ind w:left="720" w:hanging="360"/>
+      </w:pPr>
+    </w:lvl>
+    <w:lvl w:ilvl="1" w:tentative="1">
+      <w:start w:val="1"/>
+      <w:numFmt w:val="decimal"/>
+      <w:lvlText w:val="%2."/>
+      <w:lvlJc w:val="left"/>
+      <w:pPr>
+        <w:tabs>
+          <w:tab w:val="num" w:pos="1440"/>
+        </w:tabs>
+        <w:ind w:left="1440" w:hanging="360"/>
+      </w:pPr>
+    </w:lvl>
+    <w:lvl w:ilvl="2" w:tentative="1">
+      <w:start w:val="1"/>
+      <w:numFmt w:val="decimal"/>
+      <w:lvlText w:val="%3."/>
+      <w:lvlJc w:val="left"/>
+      <w:pPr>
+        <w:tabs>
+          <w:tab w:val="num" w:pos="2160"/>
+        </w:tabs>
+        <w:ind w:left="2160" w:hanging="360"/>
+      </w:pPr>
+    </w:lvl>
+    <w:lvl w:ilvl="3" w:tentative="1">
+      <w:start w:val="1"/>
+      <w:numFmt w:val="decimal"/>
+      <w:lvlText w:val="%4."/>
+      <w:lvlJc w:val="left"/>
+      <w:pPr>
+        <w:tabs>
+          <w:tab w:val="num" w:pos="2880"/>
+        </w:tabs>
+        <w:ind w:left="2880" w:hanging="360"/>
+      </w:pPr>
+    </w:lvl>
+    <w:lvl w:ilvl="4" w:tentative="1">
+      <w:start w:val="1"/>
+      <w:numFmt w:val="decimal"/>
+      <w:lvlText w:val="%5."/>
+      <w:lvlJc w:val="left"/>
+      <w:pPr>
+        <w:tabs>
+          <w:tab w:val="num" w:pos="3600"/>
+        </w:tabs>
+        <w:ind w:left="3600" w:hanging="360"/>
+      </w:pPr>
+    </w:lvl>
+    <w:lvl w:ilvl="5" w:tentative="1">
+      <w:start w:val="1"/>
+      <w:numFmt w:val="decimal"/>
+      <w:lvlText w:val="%6."/>
+      <w:lvlJc w:val="left"/>
+      <w:pPr>
+        <w:tabs>
+          <w:tab w:val="num" w:pos="4320"/>
+        </w:tabs>
+        <w:ind w:left="4320" w:hanging="360"/>
+      </w:pPr>
+    </w:lvl>
+    <w:lvl w:ilvl="6" w:tentative="1">
+      <w:start w:val="1"/>
+      <w:numFmt w:val="decimal"/>
+      <w:lvlText w:val="%7."/>
+      <w:lvlJc w:val="left"/>
+      <w:pPr>
+        <w:tabs>
+          <w:tab w:val="num" w:pos="5040"/>
+        </w:tabs>
+        <w:ind w:left="5040" w:hanging="360"/>
+      </w:pPr>
+    </w:lvl>
+    <w:lvl w:ilvl="7" w:tentative="1">
+      <w:start w:val="1"/>
+      <w:numFmt w:val="decimal"/>
+      <w:lvlText w:val="%8."/>
+      <w:lvlJc w:val="left"/>
+      <w:pPr>
+        <w:tabs>
+          <w:tab w:val="num" w:pos="5760"/>
+        </w:tabs>
+        <w:ind w:left="5760" w:hanging="360"/>
+      </w:pPr>
+    </w:lvl>
+    <w:lvl w:ilvl="8" w:tentative="1">
+      <w:start w:val="1"/>
+      <w:numFmt w:val="decimal"/>
+      <w:lvlText w:val="%9."/>
+      <w:lvlJc w:val="left"/>
+      <w:pPr>
+        <w:tabs>
+          <w:tab w:val="num" w:pos="6480"/>
+        </w:tabs>
+        <w:ind w:left="6480" w:hanging="360"/>
+      </w:pPr>
+    </w:lvl>
+  </w:abstractNum>
+  <w:num w:numId="1" w16cid:durableId="299769566">
+    <w:abstractNumId w:val="1"/>
+  </w:num>
+  <w:num w:numId="2" w16cid:durableId="1067151397">
+    <w:abstractNumId w:val="4"/>
+  </w:num>
+  <w:num w:numId="3" w16cid:durableId="1181317232">
+    <w:abstractNumId w:val="0"/>
+  </w:num>
+  <w:num w:numId="4" w16cid:durableId="1982415636">
+    <w:abstractNumId w:val="2"/>
+  </w:num>
+  <w:num w:numId="5" w16cid:durableId="836113998">
+    <w:abstractNumId w:val="6"/>
+  </w:num>
+  <w:num w:numId="6" w16cid:durableId="687871386">
+    <w:abstractNumId w:val="5"/>
+  </w:num>
+  <w:num w:numId="7" w16cid:durableId="1105542307">
+    <w:abstractNumId w:val="3"/>
+  </w:num>
+  <w:num w:numId="8" w16cid:durableId="1860268207">
+    <w:abstractNumId w:val="7"/>
+  </w:num>
+</w:numbering>
 </file>
 
 <file path=word/styles.xml><?xml version="1.0" encoding="utf-8"?>
@@ -972,7 +4748,6 @@
   <w:style w:type="character" w:default="1" w:styleId="DefaultParagraphFont">
     <w:name w:val="Default Paragraph Font"/>
     <w:uiPriority w:val="1"/>
-    <w:semiHidden/>
     <w:unhideWhenUsed/>
   </w:style>
   <w:style w:type="table" w:default="1" w:styleId="TableNormal">
@@ -1286,6 +5061,66 @@
       <w:spacing w:val="5"/>
     </w:rPr>
   </w:style>
+  <w:style w:type="character" w:styleId="Hyperlink">
+    <w:name w:val="Hyperlink"/>
+    <w:basedOn w:val="DefaultParagraphFont"/>
+    <w:uiPriority w:val="99"/>
+    <w:unhideWhenUsed/>
+    <w:rsid w:val="00A0761E"/>
+    <w:rPr>
+      <w:color w:val="467886" w:themeColor="hyperlink"/>
+      <w:u w:val="single"/>
+    </w:rPr>
+  </w:style>
+  <w:style w:type="character" w:styleId="UnresolvedMention">
+    <w:name w:val="Unresolved Mention"/>
+    <w:basedOn w:val="DefaultParagraphFont"/>
+    <w:uiPriority w:val="99"/>
+    <w:semiHidden/>
+    <w:unhideWhenUsed/>
+    <w:rsid w:val="00A0761E"/>
+    <w:rPr>
+      <w:color w:val="605E5C"/>
+      <w:shd w:val="clear" w:color="auto" w:fill="E1DFDD"/>
+    </w:rPr>
+  </w:style>
+  <w:style w:type="character" w:styleId="FollowedHyperlink">
+    <w:name w:val="FollowedHyperlink"/>
+    <w:basedOn w:val="DefaultParagraphFont"/>
+    <w:uiPriority w:val="99"/>
+    <w:semiHidden/>
+    <w:unhideWhenUsed/>
+    <w:rsid w:val="00A0761E"/>
+    <w:rPr>
+      <w:color w:val="96607D" w:themeColor="followedHyperlink"/>
+      <w:u w:val="single"/>
+    </w:rPr>
+  </w:style>
+  <w:style w:type="character" w:customStyle="1" w:styleId="oxzekf">
+    <w:name w:val="oxzekf"/>
+    <w:basedOn w:val="DefaultParagraphFont"/>
+    <w:rsid w:val="009D49F9"/>
+  </w:style>
+  <w:style w:type="character" w:customStyle="1" w:styleId="uv3um">
+    <w:name w:val="uv3um"/>
+    <w:basedOn w:val="DefaultParagraphFont"/>
+    <w:rsid w:val="009D49F9"/>
+  </w:style>
+  <w:style w:type="paragraph" w:styleId="NormalWeb">
+    <w:name w:val="Normal (Web)"/>
+    <w:basedOn w:val="Normal"/>
+    <w:uiPriority w:val="99"/>
+    <w:unhideWhenUsed/>
+    <w:rsid w:val="009D49F9"/>
+    <w:pPr>
+      <w:spacing w:before="100" w:beforeAutospacing="1" w:after="100" w:afterAutospacing="1" w:line="240" w:lineRule="auto"/>
+    </w:pPr>
+    <w:rPr>
+      <w:rFonts w:ascii="Times New Roman" w:eastAsia="Times New Roman" w:hAnsi="Times New Roman" w:cs="Times New Roman"/>
+      <w:kern w:val="0"/>
+      <w14:ligatures w14:val="none"/>
+    </w:rPr>
+  </w:style>
 </w:styles>
 </file>
 
@@ -1585,23 +5420,6 @@
 </file>
 
 <file path=customXml/item1.xml><?xml version="1.0" encoding="utf-8"?>
-<p:properties xmlns:p="http://schemas.microsoft.com/office/2006/metadata/properties" xmlns:xsi="http://www.w3.org/2001/XMLSchema-instance" xmlns:pc="http://schemas.microsoft.com/office/infopath/2007/PartnerControls">
-  <documentManagement>
-    <_activity xmlns="40b87a47-1fde-4136-acbd-066a4805f098" xsi:nil="true"/>
-  </documentManagement>
-</p:properties>
-</file>
-
-<file path=customXml/item2.xml><?xml version="1.0" encoding="utf-8"?>
-<?mso-contentType ?>
-<FormTemplates xmlns="http://schemas.microsoft.com/sharepoint/v3/contenttype/forms">
-  <Display>DocumentLibraryForm</Display>
-  <Edit>DocumentLibraryForm</Edit>
-  <New>DocumentLibraryForm</New>
-</FormTemplates>
-</file>
-
-<file path=customXml/item3.xml><?xml version="1.0" encoding="utf-8"?>
 <ct:contentTypeSchema xmlns:ct="http://schemas.microsoft.com/office/2006/metadata/contentType" xmlns:ma="http://schemas.microsoft.com/office/2006/metadata/properties/metaAttributes" ct:_="" ma:_="" ma:contentTypeName="Document" ma:contentTypeID="0x010100CA4E2F06644D1F498A2354126F29C29C" ma:contentTypeVersion="10" ma:contentTypeDescription="Create a new document." ma:contentTypeScope="" ma:versionID="94a36626adbc61adb54ef83e0ffd7714">
   <xsd:schema xmlns:xsd="http://www.w3.org/2001/XMLSchema" xmlns:xs="http://www.w3.org/2001/XMLSchema" xmlns:p="http://schemas.microsoft.com/office/2006/metadata/properties" xmlns:ns3="40b87a47-1fde-4136-acbd-066a4805f098" targetNamespace="http://schemas.microsoft.com/office/2006/metadata/properties" ma:root="true" ma:fieldsID="d065575f82fc51fcce746167356b033f" ns3:_="">
     <xsd:import namespace="40b87a47-1fde-4136-acbd-066a4805f098"/>
@@ -1783,31 +5601,24 @@
 </ct:contentTypeSchema>
 </file>
 
-<file path=customXml/itemProps1.xml><?xml version="1.0" encoding="utf-8"?>
-<ds:datastoreItem xmlns:ds="http://schemas.openxmlformats.org/officeDocument/2006/customXml" ds:itemID="{5CFE9C0C-A579-49C8-BCD6-FADC7C8CDCBC}">
-  <ds:schemaRefs>
-    <ds:schemaRef ds:uri="http://schemas.microsoft.com/office/infopath/2007/PartnerControls"/>
-    <ds:schemaRef ds:uri="http://schemas.microsoft.com/office/2006/documentManagement/types"/>
-    <ds:schemaRef ds:uri="http://purl.org/dc/elements/1.1/"/>
-    <ds:schemaRef ds:uri="40b87a47-1fde-4136-acbd-066a4805f098"/>
-    <ds:schemaRef ds:uri="http://schemas.openxmlformats.org/package/2006/metadata/core-properties"/>
-    <ds:schemaRef ds:uri="http://purl.org/dc/terms/"/>
-    <ds:schemaRef ds:uri="http://www.w3.org/XML/1998/namespace"/>
-    <ds:schemaRef ds:uri="http://schemas.microsoft.com/office/2006/metadata/properties"/>
-    <ds:schemaRef ds:uri="http://purl.org/dc/dcmitype/"/>
-  </ds:schemaRefs>
-</ds:datastoreItem>
+<file path=customXml/item2.xml><?xml version="1.0" encoding="utf-8"?>
+<?mso-contentType ?>
+<FormTemplates xmlns="http://schemas.microsoft.com/sharepoint/v3/contenttype/forms">
+  <Display>DocumentLibraryForm</Display>
+  <Edit>DocumentLibraryForm</Edit>
+  <New>DocumentLibraryForm</New>
+</FormTemplates>
 </file>
 
-<file path=customXml/itemProps2.xml><?xml version="1.0" encoding="utf-8"?>
-<ds:datastoreItem xmlns:ds="http://schemas.openxmlformats.org/officeDocument/2006/customXml" ds:itemID="{8BF39175-184E-48B3-B601-95708E54F31E}">
-  <ds:schemaRefs>
-    <ds:schemaRef ds:uri="http://schemas.microsoft.com/sharepoint/v3/contenttype/forms"/>
-  </ds:schemaRefs>
-</ds:datastoreItem>
+<file path=customXml/item3.xml><?xml version="1.0" encoding="utf-8"?>
+<p:properties xmlns:p="http://schemas.microsoft.com/office/2006/metadata/properties" xmlns:xsi="http://www.w3.org/2001/XMLSchema-instance" xmlns:pc="http://schemas.microsoft.com/office/infopath/2007/PartnerControls">
+  <documentManagement>
+    <_activity xmlns="40b87a47-1fde-4136-acbd-066a4805f098" xsi:nil="true"/>
+  </documentManagement>
+</p:properties>
 </file>
 
-<file path=customXml/itemProps3.xml><?xml version="1.0" encoding="utf-8"?>
+<file path=customXml/itemProps1.xml><?xml version="1.0" encoding="utf-8"?>
 <ds:datastoreItem xmlns:ds="http://schemas.openxmlformats.org/officeDocument/2006/customXml" ds:itemID="{0A4AC819-5D5C-4355-8DFF-C6BB8D71CC30}">
   <ds:schemaRefs>
     <ds:schemaRef ds:uri="http://schemas.microsoft.com/office/2006/metadata/contentType"/>
@@ -1823,4 +5634,22 @@
     <ds:schemaRef ds:uri="http://schemas.microsoft.com/internal/obd"/>
   </ds:schemaRefs>
 </ds:datastoreItem>
+</file>
+
+<file path=customXml/itemProps2.xml><?xml version="1.0" encoding="utf-8"?>
+<ds:datastoreItem xmlns:ds="http://schemas.openxmlformats.org/officeDocument/2006/customXml" ds:itemID="{8BF39175-184E-48B3-B601-95708E54F31E}">
+  <ds:schemaRefs>
+    <ds:schemaRef ds:uri="http://schemas.microsoft.com/sharepoint/v3/contenttype/forms"/>
+  </ds:schemaRefs>
+</ds:datastoreItem>
+</file>
+
+<file path=customXml/itemProps3.xml><?xml version="1.0" encoding="utf-8"?>
+<ds:datastoreItem xmlns:ds="http://schemas.openxmlformats.org/officeDocument/2006/customXml" ds:itemID="{5CFE9C0C-A579-49C8-BCD6-FADC7C8CDCBC}">
+  <ds:schemaRefs>
+    <ds:schemaRef ds:uri="http://schemas.microsoft.com/office/2006/metadata/properties"/>
+    <ds:schemaRef ds:uri="http://schemas.microsoft.com/office/infopath/2007/PartnerControls"/>
+    <ds:schemaRef ds:uri="40b87a47-1fde-4136-acbd-066a4805f098"/>
+  </ds:schemaRefs>
+</ds:datastoreItem>
 </file>